--- a/src/Assets/Samrat-Shahajahan-Resume.docx
+++ b/src/Assets/Samrat-Shahajahan-Resume.docx
@@ -11,8 +11,6 @@
           <w:bCs/>
         </w:rPr>
       </w:pPr>
-      <w:bookmarkStart w:id="2" w:name="_GoBack"/>
-      <w:bookmarkEnd w:id="2"/>
       <w:r>
         <w:rPr>
           <w:b/>
@@ -1075,7 +1073,19 @@
         <w:t xml:space="preserve">React js, Node js, React Native, Next js, Laravel </w:t>
       </w:r>
       <w:r>
-        <w:t>. Here we make ensure product quality and bug-free products. Basically, IT Corner is PHP based Software Company. More than 2K consumers using our products and services from the whole world. We deliver products before the deadline ensuring quality and fulfilling client requirements. We achieve client satisfaction and trust by delivering the best quality products.</w:t>
+        <w:t xml:space="preserve">. Here we make ensure product quality and bug-free products. Basically, IT Corner is </w:t>
+      </w:r>
+      <w:r>
+        <w:rPr>
+          <w:rFonts w:hint="default"/>
+          <w:lang w:val="en-US"/>
+        </w:rPr>
+        <w:t xml:space="preserve">Fintech </w:t>
+      </w:r>
+      <w:bookmarkStart w:id="2" w:name="_GoBack"/>
+      <w:bookmarkEnd w:id="2"/>
+      <w:r>
+        <w:t>based Software Company. More than 2K consumers using our products and services from the whole world. We deliver products before the deadline ensuring quality and fulfilling client requirements. We achieve client satisfaction and trust by delivering the best quality products.</w:t>
       </w:r>
     </w:p>
     <w:p>

--- a/src/Assets/Samrat-Shahajahan-Resume.docx
+++ b/src/Assets/Samrat-Shahajahan-Resume.docx
@@ -226,17 +226,8 @@
         <w:ind w:left="0" w:right="0" w:firstLine="0"/>
         <w:jc w:val="left"/>
         <w:rPr>
-          <w:rFonts w:ascii="Times New Roman" w:cs="Times New Roman" w:eastAsia="Times New Roman" w:hAnsi="Times New Roman"/>
-          <w:b w:val="0"/>
-          <w:i w:val="0"/>
-          <w:smallCaps w:val="0"/>
-          <w:strike w:val="0"/>
-          <w:color w:val="000000"/>
           <w:sz w:val="26"/>
           <w:szCs w:val="26"/>
-          <w:u w:val="none"/>
-          <w:shd w:fill="auto" w:val="clear"/>
-          <w:vertAlign w:val="baseline"/>
         </w:rPr>
       </w:pPr>
       <w:r>
@@ -259,48 +250,28 @@
           <w:between w:space="0" w:sz="0" w:val="nil"/>
         </w:pBdr>
         <w:shd w:fill="auto" w:val="clear"/>
-        <w:spacing w:after="0" w:before="214" w:line="240" w:lineRule="auto"/>
+        <w:spacing w:after="0" w:before="0" w:line="240" w:lineRule="auto"/>
         <w:ind w:left="0" w:right="0" w:firstLine="0"/>
         <w:jc w:val="left"/>
         <w:rPr>
-          <w:rFonts w:ascii="Times New Roman" w:cs="Times New Roman" w:eastAsia="Times New Roman" w:hAnsi="Times New Roman"/>
-          <w:b w:val="0"/>
-          <w:i w:val="0"/>
-          <w:smallCaps w:val="0"/>
-          <w:strike w:val="0"/>
-          <w:color w:val="000000"/>
           <w:sz w:val="26"/>
           <w:szCs w:val="26"/>
-          <w:u w:val="none"/>
-          <w:shd w:fill="auto" w:val="clear"/>
-          <w:vertAlign w:val="baseline"/>
-        </w:rPr>
-      </w:pPr>
-      <w:r>
-        <w:rPr>
-          <w:rtl w:val="0"/>
-        </w:rPr>
-      </w:r>
-    </w:p>
-    <w:p>
-      <w:pPr>
-        <w:pStyle w:val="Heading1"/>
-        <w:tabs>
-          <w:tab w:val="left" w:leader="none" w:pos="10913"/>
-        </w:tabs>
-        <w:spacing w:after="0" w:lineRule="auto"/>
-        <w:ind w:firstLine="26"/>
-        <w:rPr/>
-      </w:pPr>
-      <w:r>
-        <w:rPr>
-          <w:color w:val="0d223c"/>
-          <w:u w:val="single"/>
-          <w:rtl w:val="0"/>
-        </w:rPr>
-        <w:t xml:space="preserve">Professional Experiences</w:t>
-        <w:tab/>
-      </w:r>
+        </w:rPr>
+      </w:pPr>
+      <w:r>
+        <w:rPr>
+          <w:rtl w:val="0"/>
+        </w:rPr>
+      </w:r>
+    </w:p>
+    <w:p>
+      <w:pPr>
+        <w:spacing w:before="1" w:lineRule="auto"/>
+        <w:rPr>
+          <w:sz w:val="20"/>
+          <w:szCs w:val="20"/>
+        </w:rPr>
+      </w:pPr>
       <w:r>
         <w:rPr>
           <w:rtl w:val="0"/>
@@ -308,7 +279,7 @@
       </w:r>
       <w:r>
         <mc:AlternateContent>
-          <mc:Choice Requires="wps">
+          <mc:Choice Requires="wpg">
             <w:drawing>
               <wp:anchor allowOverlap="1" behindDoc="0" distB="0" distT="0" distL="0" distR="0" hidden="0" layoutInCell="1" locked="0" relativeHeight="0" simplePos="0">
                 <wp:simplePos x="0" y="0"/>
@@ -316,39 +287,31 @@
                   <wp:posOffset>12700</wp:posOffset>
                 </wp:positionH>
                 <wp:positionV relativeFrom="paragraph">
-                  <wp:posOffset>-12699</wp:posOffset>
+                  <wp:posOffset>152400</wp:posOffset>
                 </wp:positionV>
-                <wp:extent cx="1270" cy="12700"/>
+                <wp:extent cx="6870700" cy="12700"/>
                 <wp:effectExtent b="0" l="0" r="0" t="0"/>
-                <wp:wrapNone/>
-                <wp:docPr id="18" name=""/>
+                <wp:wrapTopAndBottom distB="0" distT="0"/>
+                <wp:docPr id="20" name=""/>
                 <a:graphic>
                   <a:graphicData uri="http://schemas.microsoft.com/office/word/2010/wordprocessingShape">
                     <wps:wsp>
                       <wps:cNvSpPr/>
-                      <wps:cNvPr id="11" name="Shape 11"/>
+                      <wps:cNvPr id="6" name="Shape 6"/>
                       <wps:spPr>
                         <a:xfrm>
-                          <a:off x="1888743" y="3779365"/>
-                          <a:ext cx="6914515" cy="1270"/>
+                          <a:off x="1910650" y="3779365"/>
+                          <a:ext cx="6870700" cy="1270"/>
                         </a:xfrm>
                         <a:custGeom>
                           <a:rect b="b" l="l" r="r" t="t"/>
                           <a:pathLst>
-                            <a:path extrusionOk="0" h="120000" w="6914515">
+                            <a:path extrusionOk="0" h="120000" w="6870700">
                               <a:moveTo>
                                 <a:pt x="0" y="0"/>
                               </a:moveTo>
                               <a:lnTo>
-                                <a:pt x="6914515" y="0"/>
-                              </a:lnTo>
-                            </a:path>
-                            <a:path extrusionOk="0" h="120000" w="6914515">
-                              <a:moveTo>
-                                <a:pt x="0" y="0"/>
-                              </a:moveTo>
-                              <a:lnTo>
-                                <a:pt x="6914515" y="0"/>
+                                <a:pt x="6870700" y="0"/>
                               </a:lnTo>
                             </a:path>
                           </a:pathLst>
@@ -381,17 +344,17 @@
                   <wp:posOffset>12700</wp:posOffset>
                 </wp:positionH>
                 <wp:positionV relativeFrom="paragraph">
-                  <wp:posOffset>-12699</wp:posOffset>
+                  <wp:posOffset>152400</wp:posOffset>
                 </wp:positionV>
-                <wp:extent cx="1270" cy="12700"/>
+                <wp:extent cx="6870700" cy="12700"/>
                 <wp:effectExtent b="0" l="0" r="0" t="0"/>
-                <wp:wrapNone/>
-                <wp:docPr id="18" name="image6.png"/>
+                <wp:wrapTopAndBottom distB="0" distT="0"/>
+                <wp:docPr id="20" name="image8.png"/>
                 <a:graphic>
                   <a:graphicData uri="http://schemas.openxmlformats.org/drawingml/2006/picture">
                     <pic:pic>
                       <pic:nvPicPr>
-                        <pic:cNvPr id="0" name="image6.png"/>
+                        <pic:cNvPr id="0" name="image8.png"/>
                         <pic:cNvPicPr preferRelativeResize="0"/>
                       </pic:nvPicPr>
                       <pic:blipFill>
@@ -404,7 +367,7 @@
                       <pic:spPr>
                         <a:xfrm>
                           <a:off x="0" y="0"/>
-                          <a:ext cx="1270" cy="12700"/>
+                          <a:ext cx="6870700" cy="12700"/>
                         </a:xfrm>
                         <a:prstGeom prst="rect"/>
                         <a:ln/>
@@ -420,6 +383,191 @@
     </w:p>
     <w:p>
       <w:pPr>
+        <w:pStyle w:val="Heading1"/>
+        <w:spacing w:after="26" w:before="15" w:lineRule="auto"/>
+        <w:ind w:firstLine="26"/>
+        <w:rPr>
+          <w:b w:val="0"/>
+          <w:sz w:val="2"/>
+          <w:szCs w:val="2"/>
+        </w:rPr>
+      </w:pPr>
+      <w:bookmarkStart w:colFirst="0" w:colLast="0" w:name="_heading=h.7shwslub6921" w:id="0"/>
+      <w:bookmarkEnd w:id="0"/>
+      <w:r>
+        <w:rPr>
+          <w:color w:val="0d223c"/>
+          <w:rtl w:val="0"/>
+        </w:rPr>
+        <w:t xml:space="preserve">Professional Experiences</w:t>
+      </w:r>
+      <w:r>
+        <w:rPr>
+          <w:b w:val="0"/>
+          <w:sz w:val="2"/>
+          <w:szCs w:val="2"/>
+        </w:rPr>
+        <mc:AlternateContent>
+          <mc:Choice Requires="wpg">
+            <w:drawing>
+              <wp:inline distB="0" distT="0" distL="0" distR="0">
+                <wp:extent cx="6870700" cy="6350"/>
+                <wp:effectExtent b="0" l="0" r="0" t="0"/>
+                <wp:docPr id="21" name=""/>
+                <a:graphic>
+                  <a:graphicData uri="http://schemas.microsoft.com/office/word/2010/wordprocessingGroup">
+                    <wpg:wgp>
+                      <wpg:cNvGrpSpPr/>
+                      <wpg:grpSpPr>
+                        <a:xfrm>
+                          <a:off x="1910650" y="3775225"/>
+                          <a:ext cx="6870700" cy="6350"/>
+                          <a:chOff x="1910650" y="3775225"/>
+                          <a:chExt cx="6870700" cy="9550"/>
+                        </a:xfrm>
+                      </wpg:grpSpPr>
+                      <wpg:grpSp>
+                        <wpg:cNvGrpSpPr/>
+                        <wpg:grpSpPr>
+                          <a:xfrm>
+                            <a:off x="1910650" y="3776825"/>
+                            <a:ext cx="6870700" cy="6350"/>
+                            <a:chOff x="0" y="0"/>
+                            <a:chExt cx="6870700" cy="6350"/>
+                          </a:xfrm>
+                        </wpg:grpSpPr>
+                        <wps:wsp>
+                          <wps:cNvSpPr/>
+                          <wps:cNvPr id="4" name="Shape 4"/>
+                          <wps:spPr>
+                            <a:xfrm>
+                              <a:off x="0" y="0"/>
+                              <a:ext cx="6870700" cy="6350"/>
+                            </a:xfrm>
+                            <a:prstGeom prst="rect">
+                              <a:avLst/>
+                            </a:prstGeom>
+                            <a:noFill/>
+                            <a:ln>
+                              <a:noFill/>
+                            </a:ln>
+                          </wps:spPr>
+                          <wps:txbx>
+                            <w:txbxContent>
+                              <w:p>
+                                <w:pPr>
+                                  <w:spacing w:after="0" w:before="0" w:line="240"/>
+                                  <w:ind w:left="0" w:right="0" w:firstLine="0"/>
+                                  <w:jc w:val="left"/>
+                                  <w:textDirection w:val="btLr"/>
+                                </w:pPr>
+                              </w:p>
+                            </w:txbxContent>
+                          </wps:txbx>
+                          <wps:bodyPr anchorCtr="0" anchor="ctr" bIns="91425" lIns="91425" spcFirstLastPara="1" rIns="91425" wrap="square" tIns="91425">
+                            <a:noAutofit/>
+                          </wps:bodyPr>
+                        </wps:wsp>
+                        <wps:wsp>
+                          <wps:cNvSpPr/>
+                          <wps:cNvPr id="5" name="Shape 5"/>
+                          <wps:spPr>
+                            <a:xfrm>
+                              <a:off x="0" y="3175"/>
+                              <a:ext cx="6870700" cy="1270"/>
+                            </a:xfrm>
+                            <a:custGeom>
+                              <a:rect b="b" l="l" r="r" t="t"/>
+                              <a:pathLst>
+                                <a:path extrusionOk="0" h="120000" w="6870700">
+                                  <a:moveTo>
+                                    <a:pt x="6870700" y="0"/>
+                                  </a:moveTo>
+                                  <a:lnTo>
+                                    <a:pt x="0" y="0"/>
+                                  </a:lnTo>
+                                </a:path>
+                              </a:pathLst>
+                            </a:custGeom>
+                            <a:noFill/>
+                            <a:ln cap="flat" cmpd="sng" w="9525">
+                              <a:solidFill>
+                                <a:srgbClr val="000000"/>
+                              </a:solidFill>
+                              <a:prstDash val="solid"/>
+                              <a:round/>
+                              <a:headEnd len="sm" w="sm" type="none"/>
+                              <a:tailEnd len="sm" w="sm" type="none"/>
+                            </a:ln>
+                          </wps:spPr>
+                          <wps:bodyPr anchorCtr="0" anchor="ctr" bIns="91425" lIns="91425" spcFirstLastPara="1" rIns="91425" wrap="square" tIns="91425">
+                            <a:noAutofit/>
+                          </wps:bodyPr>
+                        </wps:wsp>
+                      </wpg:grpSp>
+                    </wpg:wgp>
+                  </a:graphicData>
+                </a:graphic>
+              </wp:inline>
+            </w:drawing>
+          </mc:Choice>
+          <mc:Fallback>
+            <w:drawing>
+              <wp:inline distB="0" distT="0" distL="0" distR="0">
+                <wp:extent cx="6870700" cy="6350"/>
+                <wp:effectExtent b="0" l="0" r="0" t="0"/>
+                <wp:docPr id="21" name="image9.png"/>
+                <a:graphic>
+                  <a:graphicData uri="http://schemas.openxmlformats.org/drawingml/2006/picture">
+                    <pic:pic>
+                      <pic:nvPicPr>
+                        <pic:cNvPr id="0" name="image9.png"/>
+                        <pic:cNvPicPr preferRelativeResize="0"/>
+                      </pic:nvPicPr>
+                      <pic:blipFill>
+                        <a:blip r:embed="rId7"/>
+                        <a:srcRect/>
+                        <a:stretch>
+                          <a:fillRect/>
+                        </a:stretch>
+                      </pic:blipFill>
+                      <pic:spPr>
+                        <a:xfrm>
+                          <a:off x="0" y="0"/>
+                          <a:ext cx="6870700" cy="6350"/>
+                        </a:xfrm>
+                        <a:prstGeom prst="rect"/>
+                        <a:ln/>
+                      </pic:spPr>
+                    </pic:pic>
+                  </a:graphicData>
+                </a:graphic>
+              </wp:inline>
+            </w:drawing>
+          </mc:Fallback>
+        </mc:AlternateContent>
+      </w:r>
+      <w:r>
+        <w:rPr>
+          <w:rtl w:val="0"/>
+        </w:rPr>
+      </w:r>
+    </w:p>
+    <w:p>
+      <w:pPr>
+        <w:tabs>
+          <w:tab w:val="left" w:leader="none" w:pos="625"/>
+        </w:tabs>
+        <w:rPr/>
+      </w:pPr>
+      <w:r>
+        <w:rPr>
+          <w:rtl w:val="0"/>
+        </w:rPr>
+      </w:r>
+    </w:p>
+    <w:p>
+      <w:pPr>
         <w:pStyle w:val="Heading2"/>
         <w:numPr>
           <w:ilvl w:val="0"/>
@@ -428,218 +576,86 @@
         <w:tabs>
           <w:tab w:val="left" w:leader="none" w:pos="625"/>
         </w:tabs>
-        <w:spacing w:after="0" w:before="167" w:line="286" w:lineRule="auto"/>
-        <w:ind w:left="625" w:right="0" w:hanging="359"/>
-        <w:jc w:val="left"/>
-        <w:rPr>
-          <w:rFonts w:ascii="Quattrocento Sans" w:cs="Quattrocento Sans" w:eastAsia="Quattrocento Sans" w:hAnsi="Quattrocento Sans"/>
-          <w:b w:val="0"/>
-          <w:sz w:val="22"/>
-          <w:szCs w:val="22"/>
-        </w:rPr>
-      </w:pPr>
-      <w:r>
-        <w:rPr>
-          <w:rtl w:val="0"/>
-        </w:rPr>
-        <w:t xml:space="preserve">Software Engineer – (Full Time) – Triomnix</w:t>
-      </w:r>
-      <w:r>
-        <w:rPr>
-          <w:rtl w:val="0"/>
-        </w:rPr>
-      </w:r>
-    </w:p>
-    <w:p>
-      <w:pPr>
-        <w:keepNext w:val="0"/>
-        <w:keepLines w:val="0"/>
-        <w:pageBreakBefore w:val="0"/>
-        <w:widowControl w:val="0"/>
+        <w:spacing w:line="311" w:lineRule="auto"/>
+        <w:ind w:left="626"/>
+        <w:rPr>
+          <w:b w:val="0"/>
+        </w:rPr>
+      </w:pPr>
+      <w:r>
+        <w:rPr>
+          <w:rtl w:val="0"/>
+        </w:rPr>
+        <w:t xml:space="preserve">Full Stack Software Developer – (Full Time) – ITCorner</w:t>
+      </w:r>
+      <w:r>
+        <w:rPr>
+          <w:rtl w:val="0"/>
+        </w:rPr>
+      </w:r>
+    </w:p>
+    <w:p>
+      <w:pPr>
         <w:numPr>
           <w:ilvl w:val="1"/>
           <w:numId w:val="1"/>
         </w:numPr>
-        <w:pBdr>
-          <w:top w:space="0" w:sz="0" w:val="nil"/>
-          <w:left w:space="0" w:sz="0" w:val="nil"/>
-          <w:bottom w:space="0" w:sz="0" w:val="nil"/>
-          <w:right w:space="0" w:sz="0" w:val="nil"/>
-          <w:between w:space="0" w:sz="0" w:val="nil"/>
-        </w:pBdr>
-        <w:shd w:fill="auto" w:val="clear"/>
         <w:tabs>
           <w:tab w:val="left" w:leader="none" w:pos="1346"/>
         </w:tabs>
-        <w:spacing w:after="0" w:before="0" w:line="276.99999999999994" w:lineRule="auto"/>
-        <w:ind w:left="1346" w:right="0" w:hanging="360"/>
-        <w:jc w:val="left"/>
-        <w:rPr>
-          <w:rFonts w:ascii="Quattrocento Sans" w:cs="Quattrocento Sans" w:eastAsia="Quattrocento Sans" w:hAnsi="Quattrocento Sans"/>
-          <w:b w:val="0"/>
-          <w:i w:val="0"/>
-          <w:smallCaps w:val="0"/>
-          <w:strike w:val="0"/>
-          <w:color w:val="000000"/>
+        <w:spacing w:line="276" w:lineRule="auto"/>
+        <w:ind w:left="1291" w:hanging="360"/>
+        <w:rPr>
+          <w:b w:val="0"/>
           <w:sz w:val="22"/>
           <w:szCs w:val="22"/>
-          <w:u w:val="none"/>
-          <w:shd w:fill="auto" w:val="clear"/>
-          <w:vertAlign w:val="baseline"/>
-        </w:rPr>
-      </w:pPr>
-      <w:r>
-        <w:rPr>
-          <w:rFonts w:ascii="Times New Roman" w:cs="Times New Roman" w:eastAsia="Times New Roman" w:hAnsi="Times New Roman"/>
+        </w:rPr>
+      </w:pPr>
+      <w:r>
+        <w:rPr>
           <w:b w:val="1"/>
-          <w:i w:val="0"/>
-          <w:smallCaps w:val="0"/>
-          <w:strike w:val="0"/>
-          <w:color w:val="000000"/>
-          <w:sz w:val="24"/>
-          <w:szCs w:val="24"/>
-          <w:u w:val="none"/>
-          <w:shd w:fill="auto" w:val="clear"/>
-          <w:vertAlign w:val="baseline"/>
+          <w:sz w:val="24"/>
+          <w:szCs w:val="24"/>
           <w:rtl w:val="0"/>
         </w:rPr>
         <w:t xml:space="preserve">Location: </w:t>
       </w:r>
       <w:r>
         <w:rPr>
-          <w:rFonts w:ascii="Roboto" w:cs="Roboto" w:eastAsia="Roboto" w:hAnsi="Roboto"/>
-          <w:color w:val="080808"/>
-          <w:sz w:val="21"/>
-          <w:szCs w:val="21"/>
-          <w:shd w:fill="f8f8f8" w:val="clear"/>
-          <w:rtl w:val="0"/>
-        </w:rPr>
-        <w:t xml:space="preserve">Upper Darby</w:t>
-      </w:r>
-      <w:r>
-        <w:rPr>
-          <w:rFonts w:ascii="Times New Roman" w:cs="Times New Roman" w:eastAsia="Times New Roman" w:hAnsi="Times New Roman"/>
-          <w:b w:val="0"/>
-          <w:i w:val="0"/>
-          <w:smallCaps w:val="0"/>
-          <w:strike w:val="0"/>
-          <w:color w:val="000000"/>
-          <w:sz w:val="24"/>
-          <w:szCs w:val="24"/>
-          <w:u w:val="none"/>
-          <w:shd w:fill="auto" w:val="clear"/>
-          <w:vertAlign w:val="baseline"/>
-          <w:rtl w:val="0"/>
-        </w:rPr>
-        <w:t xml:space="preserve">, </w:t>
-      </w:r>
-      <w:r>
-        <w:rPr>
-          <w:sz w:val="24"/>
-          <w:szCs w:val="24"/>
-          <w:rtl w:val="0"/>
-        </w:rPr>
-        <w:t xml:space="preserve">USA </w:t>
-      </w:r>
-      <w:r>
-        <w:rPr>
-          <w:rFonts w:ascii="Times New Roman" w:cs="Times New Roman" w:eastAsia="Times New Roman" w:hAnsi="Times New Roman"/>
-          <w:b w:val="0"/>
-          <w:i w:val="0"/>
-          <w:smallCaps w:val="0"/>
-          <w:strike w:val="0"/>
-          <w:color w:val="000000"/>
-          <w:sz w:val="24"/>
-          <w:szCs w:val="24"/>
-          <w:u w:val="none"/>
-          <w:shd w:fill="auto" w:val="clear"/>
-          <w:vertAlign w:val="baseline"/>
-          <w:rtl w:val="0"/>
-        </w:rPr>
-        <w:t xml:space="preserve">(</w:t>
-      </w:r>
-      <w:r>
-        <w:rPr>
-          <w:sz w:val="24"/>
-          <w:szCs w:val="24"/>
-          <w:rtl w:val="0"/>
-        </w:rPr>
-        <w:t xml:space="preserve">Remote</w:t>
-      </w:r>
-      <w:r>
-        <w:rPr>
-          <w:rFonts w:ascii="Times New Roman" w:cs="Times New Roman" w:eastAsia="Times New Roman" w:hAnsi="Times New Roman"/>
-          <w:b w:val="0"/>
-          <w:i w:val="0"/>
-          <w:smallCaps w:val="0"/>
-          <w:strike w:val="0"/>
-          <w:color w:val="000000"/>
-          <w:sz w:val="24"/>
-          <w:szCs w:val="24"/>
-          <w:u w:val="none"/>
-          <w:shd w:fill="auto" w:val="clear"/>
-          <w:vertAlign w:val="baseline"/>
-          <w:rtl w:val="0"/>
-        </w:rPr>
-        <w:t xml:space="preserve">)</w:t>
-      </w:r>
-      <w:r>
-        <w:rPr>
-          <w:rtl w:val="0"/>
-        </w:rPr>
-      </w:r>
-    </w:p>
-    <w:p>
-      <w:pPr>
-        <w:keepNext w:val="0"/>
-        <w:keepLines w:val="0"/>
-        <w:pageBreakBefore w:val="0"/>
-        <w:widowControl w:val="0"/>
+          <w:sz w:val="24"/>
+          <w:szCs w:val="24"/>
+          <w:rtl w:val="0"/>
+        </w:rPr>
+        <w:t xml:space="preserve">Dhaka, Bangladesh (On Site)</w:t>
+      </w:r>
+      <w:r>
+        <w:rPr>
+          <w:rtl w:val="0"/>
+        </w:rPr>
+      </w:r>
+    </w:p>
+    <w:p>
+      <w:pPr>
         <w:numPr>
           <w:ilvl w:val="1"/>
           <w:numId w:val="1"/>
         </w:numPr>
-        <w:pBdr>
-          <w:top w:space="0" w:sz="0" w:val="nil"/>
-          <w:left w:space="0" w:sz="0" w:val="nil"/>
-          <w:bottom w:space="0" w:sz="0" w:val="nil"/>
-          <w:right w:space="0" w:sz="0" w:val="nil"/>
-          <w:between w:space="0" w:sz="0" w:val="nil"/>
-        </w:pBdr>
-        <w:shd w:fill="auto" w:val="clear"/>
         <w:tabs>
           <w:tab w:val="left" w:leader="none" w:pos="1346"/>
         </w:tabs>
-        <w:spacing w:after="0" w:before="0" w:line="271" w:lineRule="auto"/>
-        <w:ind w:left="1346" w:right="0" w:hanging="360"/>
-        <w:jc w:val="left"/>
-        <w:rPr>
-          <w:rFonts w:ascii="Quattrocento Sans" w:cs="Quattrocento Sans" w:eastAsia="Quattrocento Sans" w:hAnsi="Quattrocento Sans"/>
-          <w:b w:val="0"/>
-          <w:i w:val="0"/>
-          <w:smallCaps w:val="0"/>
-          <w:strike w:val="0"/>
-          <w:color w:val="000000"/>
+        <w:spacing w:line="271" w:lineRule="auto"/>
+        <w:ind w:left="1291" w:hanging="360"/>
+        <w:rPr>
+          <w:b w:val="0"/>
           <w:sz w:val="22"/>
           <w:szCs w:val="22"/>
-          <w:u w:val="none"/>
-          <w:shd w:fill="auto" w:val="clear"/>
-          <w:vertAlign w:val="baseline"/>
-        </w:rPr>
-      </w:pPr>
-      <w:r>
-        <w:rPr>
-          <w:rFonts w:ascii="Times New Roman" w:cs="Times New Roman" w:eastAsia="Times New Roman" w:hAnsi="Times New Roman"/>
+        </w:rPr>
+      </w:pPr>
+      <w:r>
+        <w:rPr>
           <w:b w:val="1"/>
-          <w:i w:val="0"/>
-          <w:smallCaps w:val="0"/>
-          <w:strike w:val="0"/>
-          <w:color w:val="000000"/>
-          <w:sz w:val="24"/>
-          <w:szCs w:val="24"/>
-          <w:u w:val="none"/>
-          <w:shd w:fill="auto" w:val="clear"/>
-          <w:vertAlign w:val="baseline"/>
+          <w:sz w:val="24"/>
+          <w:szCs w:val="24"/>
           <w:rtl w:val="0"/>
         </w:rPr>
         <w:t xml:space="preserve">Duration: </w:t>
@@ -650,49 +666,7 @@
           <w:szCs w:val="24"/>
           <w:rtl w:val="0"/>
         </w:rPr>
-        <w:t xml:space="preserve">06</w:t>
-      </w:r>
-      <w:r>
-        <w:rPr>
-          <w:rFonts w:ascii="Times New Roman" w:cs="Times New Roman" w:eastAsia="Times New Roman" w:hAnsi="Times New Roman"/>
-          <w:b w:val="0"/>
-          <w:i w:val="0"/>
-          <w:smallCaps w:val="0"/>
-          <w:strike w:val="0"/>
-          <w:color w:val="000000"/>
-          <w:sz w:val="24"/>
-          <w:szCs w:val="24"/>
-          <w:u w:val="none"/>
-          <w:shd w:fill="auto" w:val="clear"/>
-          <w:vertAlign w:val="baseline"/>
-          <w:rtl w:val="0"/>
-        </w:rPr>
-        <w:t xml:space="preserve">/202</w:t>
-      </w:r>
-      <w:r>
-        <w:rPr>
-          <w:sz w:val="24"/>
-          <w:szCs w:val="24"/>
-          <w:rtl w:val="0"/>
-        </w:rPr>
-        <w:t xml:space="preserve">4</w:t>
-      </w:r>
-      <w:r>
-        <w:rPr>
-          <w:rFonts w:ascii="Times New Roman" w:cs="Times New Roman" w:eastAsia="Times New Roman" w:hAnsi="Times New Roman"/>
-          <w:b w:val="0"/>
-          <w:i w:val="0"/>
-          <w:smallCaps w:val="0"/>
-          <w:strike w:val="0"/>
-          <w:color w:val="000000"/>
-          <w:sz w:val="24"/>
-          <w:szCs w:val="24"/>
-          <w:u w:val="none"/>
-          <w:shd w:fill="auto" w:val="clear"/>
-          <w:vertAlign w:val="baseline"/>
-          <w:rtl w:val="0"/>
-        </w:rPr>
-        <w:t xml:space="preserve"> to Present</w:t>
+        <w:t xml:space="preserve">04/2024 to Present</w:t>
       </w:r>
       <w:r>
         <w:rPr>
@@ -710,16 +684,16 @@
         <w:tabs>
           <w:tab w:val="left" w:leader="none" w:pos="1346"/>
         </w:tabs>
-        <w:spacing w:after="0" w:before="0" w:line="270" w:lineRule="auto"/>
-        <w:ind w:left="1346" w:right="0" w:hanging="360"/>
-        <w:jc w:val="left"/>
-        <w:rPr>
-          <w:rFonts w:ascii="Quattrocento Sans" w:cs="Quattrocento Sans" w:eastAsia="Quattrocento Sans" w:hAnsi="Quattrocento Sans"/>
+        <w:spacing w:line="269" w:lineRule="auto"/>
+        <w:ind w:left="1291" w:hanging="360"/>
+        <w:rPr>
           <w:b w:val="0"/>
           <w:sz w:val="22"/>
           <w:szCs w:val="22"/>
         </w:rPr>
       </w:pPr>
+      <w:bookmarkStart w:colFirst="0" w:colLast="0" w:name="_heading=h.qjaripoybxlu" w:id="1"/>
+      <w:bookmarkEnd w:id="1"/>
       <w:r>
         <w:rPr>
           <w:rtl w:val="0"/>
@@ -734,1267 +708,194 @@
     </w:p>
     <w:p>
       <w:pPr>
-        <w:keepNext w:val="0"/>
-        <w:keepLines w:val="0"/>
-        <w:pageBreakBefore w:val="0"/>
-        <w:widowControl w:val="0"/>
         <w:numPr>
           <w:ilvl w:val="2"/>
           <w:numId w:val="1"/>
         </w:numPr>
-        <w:pBdr>
-          <w:top w:space="0" w:sz="0" w:val="nil"/>
-          <w:left w:space="0" w:sz="0" w:val="nil"/>
-          <w:bottom w:space="0" w:sz="0" w:val="nil"/>
-          <w:right w:space="0" w:sz="0" w:val="nil"/>
-          <w:between w:space="0" w:sz="0" w:val="nil"/>
-        </w:pBdr>
-        <w:shd w:fill="auto" w:val="clear"/>
         <w:tabs>
           <w:tab w:val="left" w:leader="none" w:pos="2066"/>
         </w:tabs>
-        <w:spacing w:after="0" w:before="0" w:line="264" w:lineRule="auto"/>
-        <w:ind w:left="2066" w:right="238" w:hanging="360"/>
-        <w:jc w:val="left"/>
-        <w:rPr>
-          <w:rFonts w:ascii="Quattrocento Sans" w:cs="Quattrocento Sans" w:eastAsia="Quattrocento Sans" w:hAnsi="Quattrocento Sans"/>
-          <w:b w:val="0"/>
-          <w:i w:val="0"/>
-          <w:smallCaps w:val="0"/>
-          <w:strike w:val="0"/>
-          <w:color w:val="000000"/>
-          <w:sz w:val="24"/>
-          <w:szCs w:val="24"/>
-          <w:u w:val="none"/>
-          <w:shd w:fill="auto" w:val="clear"/>
-          <w:vertAlign w:val="baseline"/>
-        </w:rPr>
-      </w:pPr>
-      <w:r>
-        <w:rPr>
-          <w:rFonts w:ascii="Times New Roman" w:cs="Times New Roman" w:eastAsia="Times New Roman" w:hAnsi="Times New Roman"/>
-          <w:b w:val="0"/>
-          <w:i w:val="0"/>
-          <w:smallCaps w:val="0"/>
-          <w:strike w:val="0"/>
-          <w:color w:val="000000"/>
-          <w:sz w:val="24"/>
-          <w:szCs w:val="24"/>
-          <w:u w:val="none"/>
-          <w:shd w:fill="auto" w:val="clear"/>
-          <w:vertAlign w:val="baseline"/>
-          <w:rtl w:val="0"/>
-        </w:rPr>
-        <w:t xml:space="preserve">Introduced innovative features, enhancing the user experience and achieving a 99% match with industry benchmarks.</w:t>
-      </w:r>
-    </w:p>
-    <w:p>
-      <w:pPr>
-        <w:keepNext w:val="0"/>
-        <w:keepLines w:val="0"/>
-        <w:pageBreakBefore w:val="0"/>
-        <w:widowControl w:val="0"/>
+        <w:ind w:left="2066" w:hanging="360"/>
+        <w:rPr>
+          <w:sz w:val="24"/>
+          <w:szCs w:val="24"/>
+        </w:rPr>
+      </w:pPr>
+      <w:r>
+        <w:rPr>
+          <w:sz w:val="24"/>
+          <w:szCs w:val="24"/>
+          <w:rtl w:val="0"/>
+        </w:rPr>
+        <w:t xml:space="preserve">Spearheaded the development of cutting-edge e-commerce solutions using Go (Golang).</w:t>
+      </w:r>
+    </w:p>
+    <w:p>
+      <w:pPr>
         <w:numPr>
           <w:ilvl w:val="2"/>
           <w:numId w:val="1"/>
         </w:numPr>
-        <w:pBdr>
-          <w:top w:space="0" w:sz="0" w:val="nil"/>
-          <w:left w:space="0" w:sz="0" w:val="nil"/>
-          <w:bottom w:space="0" w:sz="0" w:val="nil"/>
-          <w:right w:space="0" w:sz="0" w:val="nil"/>
-          <w:between w:space="0" w:sz="0" w:val="nil"/>
-        </w:pBdr>
-        <w:shd w:fill="auto" w:val="clear"/>
         <w:tabs>
           <w:tab w:val="left" w:leader="none" w:pos="2066"/>
         </w:tabs>
-        <w:spacing w:after="0" w:before="0" w:line="264" w:lineRule="auto"/>
-        <w:ind w:left="2066" w:right="238" w:hanging="360"/>
-        <w:jc w:val="left"/>
-        <w:rPr>
-          <w:sz w:val="24"/>
-          <w:szCs w:val="24"/>
-          <w:u w:val="none"/>
-        </w:rPr>
-      </w:pPr>
-      <w:r>
-        <w:rPr>
-          <w:sz w:val="24"/>
-          <w:szCs w:val="24"/>
-          <w:rtl w:val="0"/>
-        </w:rPr>
-        <w:t xml:space="preserve">Create a smooth, fast, and intuitive shopping experience with modals, sliders, filters, etc.</w:t>
-      </w:r>
-      <w:r>
-        <w:rPr>
-          <w:rtl w:val="0"/>
-        </w:rPr>
-      </w:r>
-    </w:p>
-    <w:p>
-      <w:pPr>
-        <w:keepNext w:val="0"/>
-        <w:keepLines w:val="0"/>
-        <w:pageBreakBefore w:val="0"/>
-        <w:widowControl w:val="0"/>
+        <w:ind w:left="2066" w:hanging="360"/>
+        <w:rPr>
+          <w:sz w:val="24"/>
+          <w:szCs w:val="24"/>
+        </w:rPr>
+      </w:pPr>
+      <w:r>
+        <w:rPr>
+          <w:sz w:val="24"/>
+          <w:szCs w:val="24"/>
+          <w:rtl w:val="0"/>
+        </w:rPr>
+        <w:t xml:space="preserve">Designed and implemented scalable, high-performance backend systems with Go’s concurrency features.</w:t>
+      </w:r>
+    </w:p>
+    <w:p>
+      <w:pPr>
         <w:numPr>
           <w:ilvl w:val="2"/>
           <w:numId w:val="1"/>
         </w:numPr>
-        <w:pBdr>
-          <w:top w:space="0" w:sz="0" w:val="nil"/>
-          <w:left w:space="0" w:sz="0" w:val="nil"/>
-          <w:bottom w:space="0" w:sz="0" w:val="nil"/>
-          <w:right w:space="0" w:sz="0" w:val="nil"/>
-          <w:between w:space="0" w:sz="0" w:val="nil"/>
-        </w:pBdr>
-        <w:shd w:fill="auto" w:val="clear"/>
         <w:tabs>
           <w:tab w:val="left" w:leader="none" w:pos="2066"/>
         </w:tabs>
-        <w:spacing w:after="0" w:before="0" w:line="264" w:lineRule="auto"/>
-        <w:ind w:left="2066" w:right="689" w:hanging="360"/>
-        <w:jc w:val="left"/>
-        <w:rPr>
-          <w:rFonts w:ascii="Quattrocento Sans" w:cs="Quattrocento Sans" w:eastAsia="Quattrocento Sans" w:hAnsi="Quattrocento Sans"/>
-          <w:b w:val="0"/>
-          <w:i w:val="0"/>
-          <w:smallCaps w:val="0"/>
-          <w:strike w:val="0"/>
-          <w:color w:val="000000"/>
-          <w:sz w:val="22"/>
-          <w:szCs w:val="22"/>
-          <w:u w:val="none"/>
-          <w:shd w:fill="auto" w:val="clear"/>
-          <w:vertAlign w:val="baseline"/>
-        </w:rPr>
-      </w:pPr>
-      <w:r>
-        <w:rPr>
-          <w:rFonts w:ascii="Times New Roman" w:cs="Times New Roman" w:eastAsia="Times New Roman" w:hAnsi="Times New Roman"/>
-          <w:b w:val="0"/>
-          <w:i w:val="0"/>
-          <w:smallCaps w:val="0"/>
-          <w:strike w:val="0"/>
-          <w:color w:val="000000"/>
-          <w:sz w:val="24"/>
-          <w:szCs w:val="24"/>
-          <w:u w:val="none"/>
-          <w:shd w:fill="auto" w:val="clear"/>
-          <w:vertAlign w:val="baseline"/>
-          <w:rtl w:val="0"/>
-        </w:rPr>
-        <w:t xml:space="preserve">Employed Agile methodologies for adaptive, iterative updates, ensuring the app stays current and user-responsive.</w:t>
-      </w:r>
-      <w:r>
-        <w:rPr>
-          <w:rtl w:val="0"/>
-        </w:rPr>
-      </w:r>
-    </w:p>
-    <w:p>
-      <w:pPr>
-        <w:keepNext w:val="0"/>
-        <w:keepLines w:val="0"/>
-        <w:pageBreakBefore w:val="0"/>
-        <w:widowControl w:val="0"/>
+        <w:ind w:left="2066" w:hanging="360"/>
+        <w:rPr>
+          <w:sz w:val="24"/>
+          <w:szCs w:val="24"/>
+        </w:rPr>
+      </w:pPr>
+      <w:r>
+        <w:rPr>
+          <w:sz w:val="24"/>
+          <w:szCs w:val="24"/>
+          <w:rtl w:val="0"/>
+        </w:rPr>
+        <w:t xml:space="preserve">Led the development of a user-friendly Ecommerce Admin Dashboard, integrating Go-based APIs.</w:t>
+      </w:r>
+    </w:p>
+    <w:p>
+      <w:pPr>
         <w:numPr>
           <w:ilvl w:val="2"/>
           <w:numId w:val="1"/>
         </w:numPr>
-        <w:pBdr>
-          <w:top w:space="0" w:sz="0" w:val="nil"/>
-          <w:left w:space="0" w:sz="0" w:val="nil"/>
-          <w:bottom w:space="0" w:sz="0" w:val="nil"/>
-          <w:right w:space="0" w:sz="0" w:val="nil"/>
-          <w:between w:space="0" w:sz="0" w:val="nil"/>
-        </w:pBdr>
-        <w:shd w:fill="auto" w:val="clear"/>
         <w:tabs>
           <w:tab w:val="left" w:leader="none" w:pos="2066"/>
         </w:tabs>
-        <w:spacing w:after="0" w:before="2" w:line="266" w:lineRule="auto"/>
-        <w:ind w:left="2066" w:right="111" w:hanging="360"/>
-        <w:jc w:val="left"/>
-        <w:rPr>
-          <w:rFonts w:ascii="Quattrocento Sans" w:cs="Quattrocento Sans" w:eastAsia="Quattrocento Sans" w:hAnsi="Quattrocento Sans"/>
-          <w:b w:val="0"/>
-          <w:i w:val="0"/>
-          <w:smallCaps w:val="0"/>
-          <w:strike w:val="0"/>
-          <w:color w:val="000000"/>
-          <w:sz w:val="22"/>
-          <w:szCs w:val="22"/>
-          <w:u w:val="none"/>
-          <w:shd w:fill="auto" w:val="clear"/>
-          <w:vertAlign w:val="baseline"/>
-        </w:rPr>
-      </w:pPr>
-      <w:r>
-        <w:rPr>
-          <w:rFonts w:ascii="Times New Roman" w:cs="Times New Roman" w:eastAsia="Times New Roman" w:hAnsi="Times New Roman"/>
-          <w:b w:val="0"/>
-          <w:i w:val="0"/>
-          <w:smallCaps w:val="0"/>
-          <w:strike w:val="0"/>
-          <w:color w:val="000000"/>
-          <w:sz w:val="24"/>
-          <w:szCs w:val="24"/>
-          <w:u w:val="none"/>
-          <w:shd w:fill="auto" w:val="clear"/>
-          <w:vertAlign w:val="baseline"/>
-          <w:rtl w:val="0"/>
-        </w:rPr>
-        <w:t xml:space="preserve">Implemented rigorous testing to ensure app reliability, security, and overall quality, leading to a flawless user experience.</w:t>
-      </w:r>
-      <w:r>
-        <w:rPr>
-          <w:rtl w:val="0"/>
-        </w:rPr>
-      </w:r>
-    </w:p>
-    <w:p>
-      <w:pPr>
-        <w:keepNext w:val="0"/>
-        <w:keepLines w:val="0"/>
-        <w:pageBreakBefore w:val="0"/>
-        <w:widowControl w:val="0"/>
+        <w:ind w:left="2066" w:hanging="360"/>
+        <w:rPr>
+          <w:sz w:val="24"/>
+          <w:szCs w:val="24"/>
+        </w:rPr>
+      </w:pPr>
+      <w:r>
+        <w:rPr>
+          <w:sz w:val="24"/>
+          <w:szCs w:val="24"/>
+          <w:rtl w:val="0"/>
+        </w:rPr>
+        <w:t xml:space="preserve">Engineered RESTful APIs and managed seamless third-party service integrations.</w:t>
+      </w:r>
+    </w:p>
+    <w:p>
+      <w:pPr>
         <w:numPr>
           <w:ilvl w:val="2"/>
           <w:numId w:val="1"/>
         </w:numPr>
-        <w:pBdr>
-          <w:top w:space="0" w:sz="0" w:val="nil"/>
-          <w:left w:space="0" w:sz="0" w:val="nil"/>
-          <w:bottom w:space="0" w:sz="0" w:val="nil"/>
-          <w:right w:space="0" w:sz="0" w:val="nil"/>
-          <w:between w:space="0" w:sz="0" w:val="nil"/>
-        </w:pBdr>
-        <w:shd w:fill="auto" w:val="clear"/>
         <w:tabs>
           <w:tab w:val="left" w:leader="none" w:pos="2066"/>
         </w:tabs>
-        <w:spacing w:after="0" w:before="7" w:line="264" w:lineRule="auto"/>
-        <w:ind w:left="2066" w:right="221" w:hanging="360"/>
-        <w:jc w:val="left"/>
-        <w:rPr>
-          <w:rFonts w:ascii="Quattrocento Sans" w:cs="Quattrocento Sans" w:eastAsia="Quattrocento Sans" w:hAnsi="Quattrocento Sans"/>
-          <w:b w:val="0"/>
-          <w:i w:val="0"/>
-          <w:smallCaps w:val="0"/>
-          <w:strike w:val="0"/>
-          <w:color w:val="000000"/>
-          <w:sz w:val="22"/>
-          <w:szCs w:val="22"/>
-          <w:u w:val="none"/>
-          <w:shd w:fill="auto" w:val="clear"/>
-          <w:vertAlign w:val="baseline"/>
-        </w:rPr>
-      </w:pPr>
-      <w:r>
-        <w:rPr>
-          <w:rFonts w:ascii="Times New Roman" w:cs="Times New Roman" w:eastAsia="Times New Roman" w:hAnsi="Times New Roman"/>
-          <w:b w:val="0"/>
-          <w:i w:val="0"/>
-          <w:smallCaps w:val="0"/>
-          <w:strike w:val="0"/>
-          <w:color w:val="000000"/>
-          <w:sz w:val="24"/>
-          <w:szCs w:val="24"/>
-          <w:u w:val="none"/>
-          <w:shd w:fill="auto" w:val="clear"/>
-          <w:vertAlign w:val="baseline"/>
-          <w:rtl w:val="0"/>
-        </w:rPr>
-        <w:t xml:space="preserve">Collaborated with clients and stakeholders, gathering requirements, and providing updates to ensure alignment with business objectives.</w:t>
-      </w:r>
-    </w:p>
-    <w:p>
-      <w:pPr>
-        <w:keepNext w:val="0"/>
-        <w:keepLines w:val="0"/>
-        <w:pageBreakBefore w:val="0"/>
-        <w:widowControl w:val="0"/>
+        <w:ind w:left="2066" w:hanging="360"/>
+        <w:rPr>
+          <w:sz w:val="24"/>
+          <w:szCs w:val="24"/>
+        </w:rPr>
+      </w:pPr>
+      <w:r>
+        <w:rPr>
+          <w:sz w:val="24"/>
+          <w:szCs w:val="24"/>
+          <w:rtl w:val="0"/>
+        </w:rPr>
+        <w:t xml:space="preserve">Demonstrated expertise in database schema design, query optimization, and performance tuning.</w:t>
+      </w:r>
+    </w:p>
+    <w:p>
+      <w:pPr>
         <w:numPr>
           <w:ilvl w:val="2"/>
           <w:numId w:val="1"/>
         </w:numPr>
-        <w:pBdr>
-          <w:top w:space="0" w:sz="0" w:val="nil"/>
-          <w:left w:space="0" w:sz="0" w:val="nil"/>
-          <w:bottom w:space="0" w:sz="0" w:val="nil"/>
-          <w:right w:space="0" w:sz="0" w:val="nil"/>
-          <w:between w:space="0" w:sz="0" w:val="nil"/>
-        </w:pBdr>
-        <w:shd w:fill="auto" w:val="clear"/>
         <w:tabs>
           <w:tab w:val="left" w:leader="none" w:pos="2066"/>
         </w:tabs>
-        <w:spacing w:after="0" w:before="7" w:line="264" w:lineRule="auto"/>
-        <w:ind w:left="2066" w:right="221" w:hanging="360"/>
-        <w:jc w:val="left"/>
-        <w:rPr>
-          <w:sz w:val="24"/>
-          <w:szCs w:val="24"/>
-          <w:u w:val="none"/>
-        </w:rPr>
-      </w:pPr>
-      <w:r>
-        <w:rPr>
-          <w:sz w:val="24"/>
-          <w:szCs w:val="24"/>
-          <w:rtl w:val="0"/>
-        </w:rPr>
-        <w:t xml:space="preserve">Properly handle API errors, loading states, and form validations.</w:t>
-      </w:r>
-      <w:r>
-        <w:rPr>
-          <w:rtl w:val="0"/>
-        </w:rPr>
-      </w:r>
-    </w:p>
-    <w:p>
-      <w:pPr>
-        <w:keepNext w:val="0"/>
-        <w:keepLines w:val="0"/>
-        <w:pageBreakBefore w:val="0"/>
-        <w:widowControl w:val="0"/>
+        <w:ind w:left="2066" w:hanging="360"/>
+        <w:rPr>
+          <w:sz w:val="24"/>
+          <w:szCs w:val="24"/>
+        </w:rPr>
+      </w:pPr>
+      <w:r>
+        <w:rPr>
+          <w:sz w:val="24"/>
+          <w:szCs w:val="24"/>
+          <w:rtl w:val="0"/>
+        </w:rPr>
+        <w:t xml:space="preserve">Conducted comprehensive unit testing, integration testing, and code reviews to maintain high code quality.</w:t>
+      </w:r>
+    </w:p>
+    <w:p>
+      <w:pPr>
         <w:numPr>
           <w:ilvl w:val="2"/>
           <w:numId w:val="1"/>
         </w:numPr>
-        <w:pBdr>
-          <w:top w:space="0" w:sz="0" w:val="nil"/>
-          <w:left w:space="0" w:sz="0" w:val="nil"/>
-          <w:bottom w:space="0" w:sz="0" w:val="nil"/>
-          <w:right w:space="0" w:sz="0" w:val="nil"/>
-          <w:between w:space="0" w:sz="0" w:val="nil"/>
-        </w:pBdr>
-        <w:shd w:fill="auto" w:val="clear"/>
         <w:tabs>
           <w:tab w:val="left" w:leader="none" w:pos="2066"/>
         </w:tabs>
-        <w:spacing w:after="0" w:before="2" w:line="298" w:lineRule="auto"/>
-        <w:ind w:left="2066" w:right="149" w:hanging="360"/>
-        <w:jc w:val="left"/>
-        <w:rPr>
-          <w:rFonts w:ascii="Quattrocento Sans" w:cs="Quattrocento Sans" w:eastAsia="Quattrocento Sans" w:hAnsi="Quattrocento Sans"/>
-          <w:b w:val="0"/>
-          <w:i w:val="0"/>
-          <w:smallCaps w:val="0"/>
-          <w:strike w:val="0"/>
-          <w:color w:val="000000"/>
-          <w:sz w:val="24"/>
-          <w:szCs w:val="24"/>
-          <w:u w:val="none"/>
-          <w:shd w:fill="auto" w:val="clear"/>
-          <w:vertAlign w:val="baseline"/>
-        </w:rPr>
-      </w:pPr>
-      <w:r>
-        <w:rPr>
-          <w:rFonts w:ascii="Times New Roman" w:cs="Times New Roman" w:eastAsia="Times New Roman" w:hAnsi="Times New Roman"/>
-          <w:b w:val="0"/>
-          <w:i w:val="0"/>
-          <w:smallCaps w:val="0"/>
-          <w:strike w:val="0"/>
-          <w:color w:val="000000"/>
-          <w:sz w:val="24"/>
-          <w:szCs w:val="24"/>
-          <w:u w:val="none"/>
-          <w:shd w:fill="auto" w:val="clear"/>
-          <w:vertAlign w:val="baseline"/>
-          <w:rtl w:val="0"/>
-        </w:rPr>
-        <w:t xml:space="preserve">Collaborated with UX/UI designers, product managers, and QA teams to ensure a seamless user experience, fostering effective communication for efficient problem-solving and timely project milestones.</w:t>
-      </w:r>
-    </w:p>
-    <w:p>
-      <w:pPr>
-        <w:keepNext w:val="0"/>
-        <w:keepLines w:val="0"/>
-        <w:pageBreakBefore w:val="0"/>
-        <w:widowControl w:val="0"/>
-        <w:pBdr>
-          <w:top w:space="0" w:sz="0" w:val="nil"/>
-          <w:left w:space="0" w:sz="0" w:val="nil"/>
-          <w:bottom w:space="0" w:sz="0" w:val="nil"/>
-          <w:right w:space="0" w:sz="0" w:val="nil"/>
-          <w:between w:space="0" w:sz="0" w:val="nil"/>
-        </w:pBdr>
-        <w:shd w:fill="auto" w:val="clear"/>
-        <w:spacing w:after="0" w:before="251" w:line="240" w:lineRule="auto"/>
-        <w:ind w:left="0" w:right="0" w:firstLine="0"/>
-        <w:jc w:val="left"/>
-        <w:rPr>
-          <w:rFonts w:ascii="Times New Roman" w:cs="Times New Roman" w:eastAsia="Times New Roman" w:hAnsi="Times New Roman"/>
-          <w:b w:val="0"/>
-          <w:i w:val="0"/>
-          <w:smallCaps w:val="0"/>
-          <w:strike w:val="0"/>
-          <w:color w:val="000000"/>
-          <w:sz w:val="24"/>
-          <w:szCs w:val="24"/>
-          <w:u w:val="none"/>
-          <w:shd w:fill="auto" w:val="clear"/>
-          <w:vertAlign w:val="baseline"/>
-        </w:rPr>
-      </w:pPr>
-      <w:r>
-        <w:rPr>
-          <w:rtl w:val="0"/>
-        </w:rPr>
-      </w:r>
-    </w:p>
-    <w:p>
-      <w:pPr>
-        <w:pStyle w:val="Heading2"/>
-        <w:numPr>
-          <w:ilvl w:val="0"/>
-          <w:numId w:val="1"/>
-        </w:numPr>
-        <w:tabs>
-          <w:tab w:val="left" w:leader="none" w:pos="625"/>
-        </w:tabs>
-        <w:spacing w:after="0" w:before="0" w:line="311" w:lineRule="auto"/>
-        <w:ind w:left="625" w:right="0" w:hanging="359"/>
-        <w:jc w:val="left"/>
-        <w:rPr>
-          <w:rFonts w:ascii="Quattrocento Sans" w:cs="Quattrocento Sans" w:eastAsia="Quattrocento Sans" w:hAnsi="Quattrocento Sans"/>
-          <w:b w:val="0"/>
-        </w:rPr>
-      </w:pPr>
-      <w:r>
-        <w:rPr>
-          <w:rtl w:val="0"/>
-        </w:rPr>
-        <w:t xml:space="preserve">Full Stack Software Developer – (Full Time) – ITCorner</w:t>
-      </w:r>
-      <w:r>
-        <w:rPr>
-          <w:rtl w:val="0"/>
-        </w:rPr>
-      </w:r>
-    </w:p>
-    <w:p>
-      <w:pPr>
-        <w:keepNext w:val="0"/>
-        <w:keepLines w:val="0"/>
-        <w:pageBreakBefore w:val="0"/>
-        <w:widowControl w:val="0"/>
-        <w:numPr>
-          <w:ilvl w:val="1"/>
-          <w:numId w:val="1"/>
-        </w:numPr>
-        <w:pBdr>
-          <w:top w:space="0" w:sz="0" w:val="nil"/>
-          <w:left w:space="0" w:sz="0" w:val="nil"/>
-          <w:bottom w:space="0" w:sz="0" w:val="nil"/>
-          <w:right w:space="0" w:sz="0" w:val="nil"/>
-          <w:between w:space="0" w:sz="0" w:val="nil"/>
-        </w:pBdr>
-        <w:shd w:fill="auto" w:val="clear"/>
-        <w:tabs>
-          <w:tab w:val="left" w:leader="none" w:pos="1346"/>
-        </w:tabs>
-        <w:spacing w:after="0" w:before="0" w:line="276" w:lineRule="auto"/>
-        <w:ind w:left="1346" w:right="0" w:hanging="360"/>
-        <w:jc w:val="left"/>
-        <w:rPr>
-          <w:rFonts w:ascii="Quattrocento Sans" w:cs="Quattrocento Sans" w:eastAsia="Quattrocento Sans" w:hAnsi="Quattrocento Sans"/>
-          <w:b w:val="0"/>
-          <w:i w:val="0"/>
-          <w:smallCaps w:val="0"/>
-          <w:strike w:val="0"/>
-          <w:color w:val="000000"/>
-          <w:sz w:val="22"/>
-          <w:szCs w:val="22"/>
-          <w:u w:val="none"/>
-          <w:shd w:fill="auto" w:val="clear"/>
-          <w:vertAlign w:val="baseline"/>
-        </w:rPr>
-      </w:pPr>
-      <w:r>
-        <w:rPr>
-          <w:rFonts w:ascii="Times New Roman" w:cs="Times New Roman" w:eastAsia="Times New Roman" w:hAnsi="Times New Roman"/>
-          <w:b w:val="1"/>
-          <w:i w:val="0"/>
-          <w:smallCaps w:val="0"/>
-          <w:strike w:val="0"/>
-          <w:color w:val="000000"/>
-          <w:sz w:val="24"/>
-          <w:szCs w:val="24"/>
-          <w:u w:val="none"/>
-          <w:shd w:fill="auto" w:val="clear"/>
-          <w:vertAlign w:val="baseline"/>
-          <w:rtl w:val="0"/>
-        </w:rPr>
-        <w:t xml:space="preserve">Location: </w:t>
-      </w:r>
-      <w:r>
-        <w:rPr>
-          <w:sz w:val="24"/>
-          <w:szCs w:val="24"/>
-          <w:rtl w:val="0"/>
-        </w:rPr>
-        <w:t xml:space="preserve">Dhaka</w:t>
-      </w:r>
-      <w:r>
-        <w:rPr>
-          <w:rFonts w:ascii="Times New Roman" w:cs="Times New Roman" w:eastAsia="Times New Roman" w:hAnsi="Times New Roman"/>
-          <w:b w:val="0"/>
-          <w:i w:val="0"/>
-          <w:smallCaps w:val="0"/>
-          <w:strike w:val="0"/>
-          <w:color w:val="000000"/>
-          <w:sz w:val="24"/>
-          <w:szCs w:val="24"/>
-          <w:u w:val="none"/>
-          <w:shd w:fill="auto" w:val="clear"/>
-          <w:vertAlign w:val="baseline"/>
-          <w:rtl w:val="0"/>
-        </w:rPr>
-        <w:t xml:space="preserve">, </w:t>
-      </w:r>
-      <w:r>
-        <w:rPr>
-          <w:sz w:val="24"/>
-          <w:szCs w:val="24"/>
-          <w:rtl w:val="0"/>
-        </w:rPr>
-        <w:t xml:space="preserve">Bangladesh </w:t>
-      </w:r>
-      <w:r>
-        <w:rPr>
-          <w:rFonts w:ascii="Times New Roman" w:cs="Times New Roman" w:eastAsia="Times New Roman" w:hAnsi="Times New Roman"/>
-          <w:b w:val="0"/>
-          <w:i w:val="0"/>
-          <w:smallCaps w:val="0"/>
-          <w:strike w:val="0"/>
-          <w:color w:val="000000"/>
-          <w:sz w:val="24"/>
-          <w:szCs w:val="24"/>
-          <w:u w:val="none"/>
-          <w:shd w:fill="auto" w:val="clear"/>
-          <w:vertAlign w:val="baseline"/>
-          <w:rtl w:val="0"/>
-        </w:rPr>
-        <w:t xml:space="preserve">(</w:t>
-      </w:r>
-      <w:r>
-        <w:rPr>
-          <w:sz w:val="24"/>
-          <w:szCs w:val="24"/>
-          <w:rtl w:val="0"/>
-        </w:rPr>
-        <w:t xml:space="preserve">On Site</w:t>
-      </w:r>
-      <w:r>
-        <w:rPr>
-          <w:rFonts w:ascii="Times New Roman" w:cs="Times New Roman" w:eastAsia="Times New Roman" w:hAnsi="Times New Roman"/>
-          <w:b w:val="0"/>
-          <w:i w:val="0"/>
-          <w:smallCaps w:val="0"/>
-          <w:strike w:val="0"/>
-          <w:color w:val="000000"/>
-          <w:sz w:val="24"/>
-          <w:szCs w:val="24"/>
-          <w:u w:val="none"/>
-          <w:shd w:fill="auto" w:val="clear"/>
-          <w:vertAlign w:val="baseline"/>
-          <w:rtl w:val="0"/>
-        </w:rPr>
-        <w:t xml:space="preserve">)</w:t>
-      </w:r>
-      <w:r>
-        <w:rPr>
-          <w:rtl w:val="0"/>
-        </w:rPr>
-      </w:r>
-    </w:p>
-    <w:p>
-      <w:pPr>
-        <w:keepNext w:val="0"/>
-        <w:keepLines w:val="0"/>
-        <w:pageBreakBefore w:val="0"/>
-        <w:widowControl w:val="0"/>
-        <w:numPr>
-          <w:ilvl w:val="1"/>
-          <w:numId w:val="1"/>
-        </w:numPr>
-        <w:pBdr>
-          <w:top w:space="0" w:sz="0" w:val="nil"/>
-          <w:left w:space="0" w:sz="0" w:val="nil"/>
-          <w:bottom w:space="0" w:sz="0" w:val="nil"/>
-          <w:right w:space="0" w:sz="0" w:val="nil"/>
-          <w:between w:space="0" w:sz="0" w:val="nil"/>
-        </w:pBdr>
-        <w:shd w:fill="auto" w:val="clear"/>
-        <w:tabs>
-          <w:tab w:val="left" w:leader="none" w:pos="1346"/>
-        </w:tabs>
-        <w:spacing w:after="0" w:before="0" w:line="271" w:lineRule="auto"/>
-        <w:ind w:left="1346" w:right="0" w:hanging="360"/>
-        <w:jc w:val="left"/>
-        <w:rPr>
-          <w:rFonts w:ascii="Quattrocento Sans" w:cs="Quattrocento Sans" w:eastAsia="Quattrocento Sans" w:hAnsi="Quattrocento Sans"/>
-          <w:b w:val="0"/>
-          <w:i w:val="0"/>
-          <w:smallCaps w:val="0"/>
-          <w:strike w:val="0"/>
-          <w:color w:val="000000"/>
-          <w:sz w:val="22"/>
-          <w:szCs w:val="22"/>
-          <w:u w:val="none"/>
-          <w:shd w:fill="auto" w:val="clear"/>
-          <w:vertAlign w:val="baseline"/>
-        </w:rPr>
-      </w:pPr>
-      <w:r>
-        <w:rPr>
-          <w:rFonts w:ascii="Times New Roman" w:cs="Times New Roman" w:eastAsia="Times New Roman" w:hAnsi="Times New Roman"/>
-          <w:b w:val="1"/>
-          <w:i w:val="0"/>
-          <w:smallCaps w:val="0"/>
-          <w:strike w:val="0"/>
-          <w:color w:val="000000"/>
-          <w:sz w:val="24"/>
-          <w:szCs w:val="24"/>
-          <w:u w:val="none"/>
-          <w:shd w:fill="auto" w:val="clear"/>
-          <w:vertAlign w:val="baseline"/>
-          <w:rtl w:val="0"/>
-        </w:rPr>
-        <w:t xml:space="preserve">Duration: </w:t>
-      </w:r>
-      <w:r>
-        <w:rPr>
-          <w:sz w:val="24"/>
-          <w:szCs w:val="24"/>
-          <w:rtl w:val="0"/>
-        </w:rPr>
-        <w:t xml:space="preserve">01</w:t>
-      </w:r>
-      <w:r>
-        <w:rPr>
-          <w:rFonts w:ascii="Times New Roman" w:cs="Times New Roman" w:eastAsia="Times New Roman" w:hAnsi="Times New Roman"/>
-          <w:b w:val="0"/>
-          <w:i w:val="0"/>
-          <w:smallCaps w:val="0"/>
-          <w:strike w:val="0"/>
-          <w:color w:val="000000"/>
-          <w:sz w:val="24"/>
-          <w:szCs w:val="24"/>
-          <w:u w:val="none"/>
-          <w:shd w:fill="auto" w:val="clear"/>
-          <w:vertAlign w:val="baseline"/>
-          <w:rtl w:val="0"/>
-        </w:rPr>
-        <w:t xml:space="preserve">/2022 to </w:t>
-      </w:r>
-      <w:r>
-        <w:rPr>
-          <w:sz w:val="24"/>
-          <w:szCs w:val="24"/>
-          <w:rtl w:val="0"/>
-        </w:rPr>
-        <w:t xml:space="preserve">05</w:t>
-      </w:r>
-      <w:r>
-        <w:rPr>
-          <w:rFonts w:ascii="Times New Roman" w:cs="Times New Roman" w:eastAsia="Times New Roman" w:hAnsi="Times New Roman"/>
-          <w:b w:val="0"/>
-          <w:i w:val="0"/>
-          <w:smallCaps w:val="0"/>
-          <w:strike w:val="0"/>
-          <w:color w:val="000000"/>
-          <w:sz w:val="24"/>
-          <w:szCs w:val="24"/>
-          <w:u w:val="none"/>
-          <w:shd w:fill="auto" w:val="clear"/>
-          <w:vertAlign w:val="baseline"/>
-          <w:rtl w:val="0"/>
-        </w:rPr>
-        <w:t xml:space="preserve">/</w:t>
-      </w:r>
-      <w:r>
-        <w:rPr>
-          <w:sz w:val="24"/>
-          <w:szCs w:val="24"/>
-          <w:rtl w:val="0"/>
-        </w:rPr>
-        <w:t xml:space="preserve">2024</w:t>
-      </w:r>
-      <w:r>
-        <w:rPr>
-          <w:rtl w:val="0"/>
-        </w:rPr>
-      </w:r>
-    </w:p>
-    <w:p>
-      <w:pPr>
-        <w:pStyle w:val="Heading2"/>
-        <w:numPr>
-          <w:ilvl w:val="1"/>
-          <w:numId w:val="1"/>
-        </w:numPr>
-        <w:tabs>
-          <w:tab w:val="left" w:leader="none" w:pos="1346"/>
-        </w:tabs>
-        <w:spacing w:after="0" w:before="0" w:line="269" w:lineRule="auto"/>
-        <w:ind w:left="1346" w:right="0" w:hanging="360"/>
-        <w:jc w:val="left"/>
-        <w:rPr>
-          <w:rFonts w:ascii="Quattrocento Sans" w:cs="Quattrocento Sans" w:eastAsia="Quattrocento Sans" w:hAnsi="Quattrocento Sans"/>
-          <w:b w:val="0"/>
-          <w:sz w:val="22"/>
-          <w:szCs w:val="22"/>
-        </w:rPr>
-      </w:pPr>
-      <w:r>
-        <w:rPr>
-          <w:rtl w:val="0"/>
-        </w:rPr>
-        <w:t xml:space="preserve">Responsibilities &amp; Achievements:</w:t>
-      </w:r>
-      <w:r>
-        <w:rPr>
-          <w:rtl w:val="0"/>
-        </w:rPr>
-      </w:r>
-    </w:p>
-    <w:p>
-      <w:pPr>
-        <w:keepNext w:val="0"/>
-        <w:keepLines w:val="0"/>
-        <w:pageBreakBefore w:val="0"/>
-        <w:widowControl w:val="0"/>
+        <w:ind w:left="2066" w:hanging="360"/>
+        <w:rPr>
+          <w:sz w:val="24"/>
+          <w:szCs w:val="24"/>
+        </w:rPr>
+      </w:pPr>
+      <w:r>
+        <w:rPr>
+          <w:sz w:val="24"/>
+          <w:szCs w:val="24"/>
+          <w:rtl w:val="0"/>
+        </w:rPr>
+        <w:t xml:space="preserve">Built and integrated new UI components across various projects, collaborating closely with frontend teams.</w:t>
+      </w:r>
+    </w:p>
+    <w:p>
+      <w:pPr>
         <w:numPr>
           <w:ilvl w:val="2"/>
           <w:numId w:val="1"/>
         </w:numPr>
-        <w:pBdr>
-          <w:top w:space="0" w:sz="0" w:val="nil"/>
-          <w:left w:space="0" w:sz="0" w:val="nil"/>
-          <w:bottom w:space="0" w:sz="0" w:val="nil"/>
-          <w:right w:space="0" w:sz="0" w:val="nil"/>
-          <w:between w:space="0" w:sz="0" w:val="nil"/>
-        </w:pBdr>
-        <w:shd w:fill="auto" w:val="clear"/>
         <w:tabs>
           <w:tab w:val="left" w:leader="none" w:pos="2066"/>
         </w:tabs>
-        <w:spacing w:after="0" w:before="0" w:line="309" w:lineRule="auto"/>
-        <w:ind w:left="2066" w:right="0" w:hanging="360"/>
-        <w:jc w:val="left"/>
-        <w:rPr>
-          <w:rFonts w:ascii="Quattrocento Sans" w:cs="Quattrocento Sans" w:eastAsia="Quattrocento Sans" w:hAnsi="Quattrocento Sans"/>
-          <w:b w:val="0"/>
-          <w:i w:val="0"/>
-          <w:smallCaps w:val="0"/>
-          <w:strike w:val="0"/>
-          <w:color w:val="000000"/>
-          <w:sz w:val="24"/>
-          <w:szCs w:val="24"/>
-          <w:u w:val="none"/>
-          <w:shd w:fill="auto" w:val="clear"/>
-          <w:vertAlign w:val="baseline"/>
-        </w:rPr>
-      </w:pPr>
-      <w:r>
-        <w:rPr>
-          <w:rFonts w:ascii="Times New Roman" w:cs="Times New Roman" w:eastAsia="Times New Roman" w:hAnsi="Times New Roman"/>
-          <w:b w:val="0"/>
-          <w:i w:val="0"/>
-          <w:smallCaps w:val="0"/>
-          <w:strike w:val="0"/>
-          <w:color w:val="000000"/>
-          <w:sz w:val="24"/>
-          <w:szCs w:val="24"/>
-          <w:u w:val="none"/>
-          <w:shd w:fill="auto" w:val="clear"/>
-          <w:vertAlign w:val="baseline"/>
-          <w:rtl w:val="0"/>
-        </w:rPr>
-        <w:t xml:space="preserve">Spearheaded the development of cutting-edge e-commerce solutions.</w:t>
-      </w:r>
-      <w:r>
-        <w:rPr>
-          <w:rtl w:val="0"/>
-        </w:rPr>
-      </w:r>
-    </w:p>
-    <w:p>
-      <w:pPr>
-        <w:keepNext w:val="0"/>
-        <w:keepLines w:val="0"/>
-        <w:pageBreakBefore w:val="0"/>
-        <w:widowControl w:val="0"/>
-        <w:numPr>
-          <w:ilvl w:val="2"/>
-          <w:numId w:val="1"/>
-        </w:numPr>
-        <w:pBdr>
-          <w:top w:space="0" w:sz="0" w:val="nil"/>
-          <w:left w:space="0" w:sz="0" w:val="nil"/>
-          <w:bottom w:space="0" w:sz="0" w:val="nil"/>
-          <w:right w:space="0" w:sz="0" w:val="nil"/>
-          <w:between w:space="0" w:sz="0" w:val="nil"/>
-        </w:pBdr>
-        <w:shd w:fill="auto" w:val="clear"/>
-        <w:tabs>
-          <w:tab w:val="left" w:leader="none" w:pos="2066"/>
-        </w:tabs>
-        <w:spacing w:after="0" w:before="17" w:line="266" w:lineRule="auto"/>
-        <w:ind w:left="2066" w:right="1229" w:hanging="360"/>
-        <w:jc w:val="left"/>
-        <w:rPr>
-          <w:rFonts w:ascii="Quattrocento Sans" w:cs="Quattrocento Sans" w:eastAsia="Quattrocento Sans" w:hAnsi="Quattrocento Sans"/>
-          <w:b w:val="0"/>
-          <w:i w:val="0"/>
-          <w:smallCaps w:val="0"/>
-          <w:strike w:val="0"/>
-          <w:color w:val="000000"/>
-          <w:sz w:val="22"/>
-          <w:szCs w:val="22"/>
-          <w:u w:val="none"/>
-          <w:shd w:fill="auto" w:val="clear"/>
-          <w:vertAlign w:val="baseline"/>
-        </w:rPr>
-      </w:pPr>
-      <w:r>
-        <w:rPr>
-          <w:rFonts w:ascii="Times New Roman" w:cs="Times New Roman" w:eastAsia="Times New Roman" w:hAnsi="Times New Roman"/>
-          <w:b w:val="0"/>
-          <w:i w:val="0"/>
-          <w:smallCaps w:val="0"/>
-          <w:strike w:val="0"/>
-          <w:color w:val="000000"/>
-          <w:sz w:val="24"/>
-          <w:szCs w:val="24"/>
-          <w:u w:val="none"/>
-          <w:shd w:fill="auto" w:val="clear"/>
-          <w:vertAlign w:val="baseline"/>
-          <w:rtl w:val="0"/>
-        </w:rPr>
-        <w:t xml:space="preserve">Utilized Node.js, including Nest.js, and Express JS to create robust and scalable applications.</w:t>
-      </w:r>
-      <w:r>
-        <w:rPr>
-          <w:rtl w:val="0"/>
-        </w:rPr>
-      </w:r>
-    </w:p>
-    <w:p>
-      <w:pPr>
-        <w:keepNext w:val="0"/>
-        <w:keepLines w:val="0"/>
-        <w:pageBreakBefore w:val="0"/>
-        <w:widowControl w:val="0"/>
-        <w:numPr>
-          <w:ilvl w:val="2"/>
-          <w:numId w:val="1"/>
-        </w:numPr>
-        <w:pBdr>
-          <w:top w:space="0" w:sz="0" w:val="nil"/>
-          <w:left w:space="0" w:sz="0" w:val="nil"/>
-          <w:bottom w:space="0" w:sz="0" w:val="nil"/>
-          <w:right w:space="0" w:sz="0" w:val="nil"/>
-          <w:between w:space="0" w:sz="0" w:val="nil"/>
-        </w:pBdr>
-        <w:shd w:fill="auto" w:val="clear"/>
-        <w:tabs>
-          <w:tab w:val="left" w:leader="none" w:pos="2066"/>
-        </w:tabs>
-        <w:spacing w:after="0" w:before="0" w:line="294" w:lineRule="auto"/>
-        <w:ind w:left="2066" w:right="0" w:hanging="360"/>
-        <w:jc w:val="left"/>
-        <w:rPr>
-          <w:rFonts w:ascii="Quattrocento Sans" w:cs="Quattrocento Sans" w:eastAsia="Quattrocento Sans" w:hAnsi="Quattrocento Sans"/>
-          <w:b w:val="0"/>
-          <w:i w:val="0"/>
-          <w:smallCaps w:val="0"/>
-          <w:strike w:val="0"/>
-          <w:color w:val="000000"/>
-          <w:sz w:val="24"/>
-          <w:szCs w:val="24"/>
-          <w:u w:val="none"/>
-          <w:shd w:fill="auto" w:val="clear"/>
-          <w:vertAlign w:val="baseline"/>
-        </w:rPr>
-      </w:pPr>
-      <w:r>
-        <w:rPr>
-          <w:rFonts w:ascii="Times New Roman" w:cs="Times New Roman" w:eastAsia="Times New Roman" w:hAnsi="Times New Roman"/>
-          <w:b w:val="0"/>
-          <w:i w:val="0"/>
-          <w:smallCaps w:val="0"/>
-          <w:strike w:val="0"/>
-          <w:color w:val="000000"/>
-          <w:sz w:val="24"/>
-          <w:szCs w:val="24"/>
-          <w:u w:val="none"/>
-          <w:shd w:fill="auto" w:val="clear"/>
-          <w:vertAlign w:val="baseline"/>
-          <w:rtl w:val="0"/>
-        </w:rPr>
-        <w:t xml:space="preserve">Led the development of a user-friendly </w:t>
-      </w:r>
-      <w:r>
-        <w:rPr>
-          <w:sz w:val="24"/>
-          <w:szCs w:val="24"/>
-          <w:rtl w:val="0"/>
-        </w:rPr>
-        <w:t xml:space="preserve">Ecommerce</w:t>
-      </w:r>
-      <w:r>
-        <w:rPr>
-          <w:rFonts w:ascii="Times New Roman" w:cs="Times New Roman" w:eastAsia="Times New Roman" w:hAnsi="Times New Roman"/>
-          <w:b w:val="0"/>
-          <w:i w:val="0"/>
-          <w:smallCaps w:val="0"/>
-          <w:strike w:val="0"/>
-          <w:color w:val="000000"/>
-          <w:sz w:val="24"/>
-          <w:szCs w:val="24"/>
-          <w:u w:val="none"/>
-          <w:shd w:fill="auto" w:val="clear"/>
-          <w:vertAlign w:val="baseline"/>
-          <w:rtl w:val="0"/>
-        </w:rPr>
-        <w:t xml:space="preserve"> Admin Dashboard.</w:t>
-      </w:r>
-      <w:r>
-        <w:rPr>
-          <w:rtl w:val="0"/>
-        </w:rPr>
-      </w:r>
-    </w:p>
-    <w:p>
-      <w:pPr>
-        <w:keepNext w:val="0"/>
-        <w:keepLines w:val="0"/>
-        <w:pageBreakBefore w:val="0"/>
-        <w:widowControl w:val="0"/>
-        <w:numPr>
-          <w:ilvl w:val="2"/>
-          <w:numId w:val="1"/>
-        </w:numPr>
-        <w:pBdr>
-          <w:top w:space="0" w:sz="0" w:val="nil"/>
-          <w:left w:space="0" w:sz="0" w:val="nil"/>
-          <w:bottom w:space="0" w:sz="0" w:val="nil"/>
-          <w:right w:space="0" w:sz="0" w:val="nil"/>
-          <w:between w:space="0" w:sz="0" w:val="nil"/>
-        </w:pBdr>
-        <w:shd w:fill="auto" w:val="clear"/>
-        <w:tabs>
-          <w:tab w:val="left" w:leader="none" w:pos="2066"/>
-        </w:tabs>
-        <w:spacing w:after="0" w:before="0" w:line="314" w:lineRule="auto"/>
-        <w:ind w:left="2066" w:right="0" w:hanging="360"/>
-        <w:jc w:val="left"/>
-        <w:rPr>
-          <w:rFonts w:ascii="Quattrocento Sans" w:cs="Quattrocento Sans" w:eastAsia="Quattrocento Sans" w:hAnsi="Quattrocento Sans"/>
-          <w:b w:val="0"/>
-          <w:i w:val="0"/>
-          <w:smallCaps w:val="0"/>
-          <w:strike w:val="0"/>
-          <w:color w:val="000000"/>
-          <w:sz w:val="24"/>
-          <w:szCs w:val="24"/>
-          <w:u w:val="none"/>
-          <w:shd w:fill="auto" w:val="clear"/>
-          <w:vertAlign w:val="baseline"/>
-        </w:rPr>
-      </w:pPr>
-      <w:r>
-        <w:rPr>
-          <w:rFonts w:ascii="Times New Roman" w:cs="Times New Roman" w:eastAsia="Times New Roman" w:hAnsi="Times New Roman"/>
-          <w:b w:val="0"/>
-          <w:i w:val="0"/>
-          <w:smallCaps w:val="0"/>
-          <w:strike w:val="0"/>
-          <w:color w:val="000000"/>
-          <w:sz w:val="24"/>
-          <w:szCs w:val="24"/>
-          <w:u w:val="none"/>
-          <w:shd w:fill="auto" w:val="clear"/>
-          <w:vertAlign w:val="baseline"/>
-          <w:rtl w:val="0"/>
-        </w:rPr>
-        <w:t xml:space="preserve">Engineered APIs and handled seamless integrations.</w:t>
-      </w:r>
-      <w:r>
-        <w:rPr>
-          <w:rtl w:val="0"/>
-        </w:rPr>
-      </w:r>
-    </w:p>
-    <w:p>
-      <w:pPr>
-        <w:keepNext w:val="0"/>
-        <w:keepLines w:val="0"/>
-        <w:pageBreakBefore w:val="0"/>
-        <w:widowControl w:val="0"/>
-        <w:numPr>
-          <w:ilvl w:val="2"/>
-          <w:numId w:val="1"/>
-        </w:numPr>
-        <w:pBdr>
-          <w:top w:space="0" w:sz="0" w:val="nil"/>
-          <w:left w:space="0" w:sz="0" w:val="nil"/>
-          <w:bottom w:space="0" w:sz="0" w:val="nil"/>
-          <w:right w:space="0" w:sz="0" w:val="nil"/>
-          <w:between w:space="0" w:sz="0" w:val="nil"/>
-        </w:pBdr>
-        <w:shd w:fill="auto" w:val="clear"/>
-        <w:tabs>
-          <w:tab w:val="left" w:leader="none" w:pos="2066"/>
-        </w:tabs>
-        <w:spacing w:after="0" w:before="0" w:line="317" w:lineRule="auto"/>
-        <w:ind w:left="2066" w:right="0" w:hanging="360"/>
-        <w:jc w:val="left"/>
-        <w:rPr>
-          <w:rFonts w:ascii="Quattrocento Sans" w:cs="Quattrocento Sans" w:eastAsia="Quattrocento Sans" w:hAnsi="Quattrocento Sans"/>
-          <w:b w:val="0"/>
-          <w:i w:val="0"/>
-          <w:smallCaps w:val="0"/>
-          <w:strike w:val="0"/>
-          <w:color w:val="000000"/>
-          <w:sz w:val="24"/>
-          <w:szCs w:val="24"/>
-          <w:u w:val="none"/>
-          <w:shd w:fill="auto" w:val="clear"/>
-          <w:vertAlign w:val="baseline"/>
-        </w:rPr>
-      </w:pPr>
-      <w:r>
-        <w:rPr>
-          <w:rFonts w:ascii="Times New Roman" w:cs="Times New Roman" w:eastAsia="Times New Roman" w:hAnsi="Times New Roman"/>
-          <w:b w:val="0"/>
-          <w:i w:val="0"/>
-          <w:smallCaps w:val="0"/>
-          <w:strike w:val="0"/>
-          <w:color w:val="000000"/>
-          <w:sz w:val="24"/>
-          <w:szCs w:val="24"/>
-          <w:u w:val="none"/>
-          <w:shd w:fill="auto" w:val="clear"/>
-          <w:vertAlign w:val="baseline"/>
-          <w:rtl w:val="0"/>
-        </w:rPr>
-        <w:t xml:space="preserve">Demonstrated expertise in database design and optimization.</w:t>
-      </w:r>
-      <w:r>
-        <w:rPr>
-          <w:rtl w:val="0"/>
-        </w:rPr>
-      </w:r>
-    </w:p>
-    <w:p>
-      <w:pPr>
-        <w:keepNext w:val="0"/>
-        <w:keepLines w:val="0"/>
-        <w:pageBreakBefore w:val="0"/>
-        <w:widowControl w:val="0"/>
-        <w:numPr>
-          <w:ilvl w:val="2"/>
-          <w:numId w:val="1"/>
-        </w:numPr>
-        <w:pBdr>
-          <w:top w:space="0" w:sz="0" w:val="nil"/>
-          <w:left w:space="0" w:sz="0" w:val="nil"/>
-          <w:bottom w:space="0" w:sz="0" w:val="nil"/>
-          <w:right w:space="0" w:sz="0" w:val="nil"/>
-          <w:between w:space="0" w:sz="0" w:val="nil"/>
-        </w:pBdr>
-        <w:shd w:fill="auto" w:val="clear"/>
-        <w:tabs>
-          <w:tab w:val="left" w:leader="none" w:pos="2066"/>
-        </w:tabs>
-        <w:spacing w:after="0" w:before="0" w:line="317" w:lineRule="auto"/>
-        <w:ind w:left="2066" w:right="0" w:hanging="360"/>
-        <w:jc w:val="left"/>
-        <w:rPr>
-          <w:rFonts w:ascii="Quattrocento Sans" w:cs="Quattrocento Sans" w:eastAsia="Quattrocento Sans" w:hAnsi="Quattrocento Sans"/>
-          <w:b w:val="0"/>
-          <w:i w:val="0"/>
-          <w:smallCaps w:val="0"/>
-          <w:strike w:val="0"/>
-          <w:color w:val="000000"/>
-          <w:sz w:val="24"/>
-          <w:szCs w:val="24"/>
-          <w:u w:val="none"/>
-          <w:shd w:fill="auto" w:val="clear"/>
-          <w:vertAlign w:val="baseline"/>
-        </w:rPr>
-      </w:pPr>
-      <w:r>
-        <w:rPr>
-          <w:rFonts w:ascii="Times New Roman" w:cs="Times New Roman" w:eastAsia="Times New Roman" w:hAnsi="Times New Roman"/>
-          <w:b w:val="0"/>
-          <w:i w:val="0"/>
-          <w:smallCaps w:val="0"/>
-          <w:strike w:val="0"/>
-          <w:color w:val="000000"/>
-          <w:sz w:val="24"/>
-          <w:szCs w:val="24"/>
-          <w:u w:val="none"/>
-          <w:shd w:fill="auto" w:val="clear"/>
-          <w:vertAlign w:val="baseline"/>
-          <w:rtl w:val="0"/>
-        </w:rPr>
-        <w:t xml:space="preserve">Conducted comprehensive unit testing and code quality assessments.</w:t>
-      </w:r>
-      <w:r>
-        <w:rPr>
-          <w:rtl w:val="0"/>
-        </w:rPr>
-      </w:r>
-    </w:p>
-    <w:p>
-      <w:pPr>
-        <w:keepNext w:val="0"/>
-        <w:keepLines w:val="0"/>
-        <w:pageBreakBefore w:val="0"/>
-        <w:widowControl w:val="0"/>
-        <w:numPr>
-          <w:ilvl w:val="2"/>
-          <w:numId w:val="1"/>
-        </w:numPr>
-        <w:pBdr>
-          <w:top w:space="0" w:sz="0" w:val="nil"/>
-          <w:left w:space="0" w:sz="0" w:val="nil"/>
-          <w:bottom w:space="0" w:sz="0" w:val="nil"/>
-          <w:right w:space="0" w:sz="0" w:val="nil"/>
-          <w:between w:space="0" w:sz="0" w:val="nil"/>
-        </w:pBdr>
-        <w:shd w:fill="auto" w:val="clear"/>
-        <w:tabs>
-          <w:tab w:val="left" w:leader="none" w:pos="2066"/>
-        </w:tabs>
-        <w:spacing w:after="0" w:before="0" w:line="317" w:lineRule="auto"/>
-        <w:ind w:left="2066" w:right="0" w:hanging="360"/>
-        <w:jc w:val="left"/>
-        <w:rPr>
-          <w:rFonts w:ascii="Quattrocento Sans" w:cs="Quattrocento Sans" w:eastAsia="Quattrocento Sans" w:hAnsi="Quattrocento Sans"/>
-          <w:b w:val="0"/>
-          <w:i w:val="0"/>
-          <w:smallCaps w:val="0"/>
-          <w:strike w:val="0"/>
-          <w:color w:val="000000"/>
-          <w:sz w:val="24"/>
-          <w:szCs w:val="24"/>
-          <w:u w:val="none"/>
-          <w:shd w:fill="auto" w:val="clear"/>
-          <w:vertAlign w:val="baseline"/>
-        </w:rPr>
-      </w:pPr>
-      <w:r>
-        <w:rPr>
-          <w:rFonts w:ascii="Times New Roman" w:cs="Times New Roman" w:eastAsia="Times New Roman" w:hAnsi="Times New Roman"/>
-          <w:b w:val="0"/>
-          <w:i w:val="0"/>
-          <w:smallCaps w:val="0"/>
-          <w:strike w:val="0"/>
-          <w:color w:val="000000"/>
-          <w:sz w:val="24"/>
-          <w:szCs w:val="24"/>
-          <w:u w:val="none"/>
-          <w:shd w:fill="auto" w:val="clear"/>
-          <w:vertAlign w:val="baseline"/>
-          <w:rtl w:val="0"/>
-        </w:rPr>
-        <w:t xml:space="preserve">Implemented new UI components across various projects.</w:t>
-      </w:r>
-      <w:r>
-        <w:rPr>
-          <w:rtl w:val="0"/>
-        </w:rPr>
-      </w:r>
-    </w:p>
-    <w:p>
-      <w:pPr>
-        <w:keepNext w:val="0"/>
-        <w:keepLines w:val="0"/>
-        <w:pageBreakBefore w:val="0"/>
-        <w:widowControl w:val="0"/>
-        <w:numPr>
-          <w:ilvl w:val="2"/>
-          <w:numId w:val="1"/>
-        </w:numPr>
-        <w:pBdr>
-          <w:top w:space="0" w:sz="0" w:val="nil"/>
-          <w:left w:space="0" w:sz="0" w:val="nil"/>
-          <w:bottom w:space="0" w:sz="0" w:val="nil"/>
-          <w:right w:space="0" w:sz="0" w:val="nil"/>
-          <w:between w:space="0" w:sz="0" w:val="nil"/>
-        </w:pBdr>
-        <w:shd w:fill="auto" w:val="clear"/>
-        <w:tabs>
-          <w:tab w:val="left" w:leader="none" w:pos="2066"/>
-        </w:tabs>
-        <w:spacing w:after="0" w:before="0" w:line="318" w:lineRule="auto"/>
-        <w:ind w:left="2066" w:right="0" w:hanging="360"/>
-        <w:jc w:val="left"/>
-        <w:rPr>
-          <w:rFonts w:ascii="Quattrocento Sans" w:cs="Quattrocento Sans" w:eastAsia="Quattrocento Sans" w:hAnsi="Quattrocento Sans"/>
-          <w:b w:val="0"/>
-          <w:i w:val="0"/>
-          <w:smallCaps w:val="0"/>
-          <w:strike w:val="0"/>
-          <w:color w:val="000000"/>
-          <w:sz w:val="24"/>
-          <w:szCs w:val="24"/>
-          <w:u w:val="none"/>
-          <w:shd w:fill="auto" w:val="clear"/>
-          <w:vertAlign w:val="baseline"/>
-        </w:rPr>
-      </w:pPr>
-      <w:r>
-        <w:rPr>
-          <w:rFonts w:ascii="Times New Roman" w:cs="Times New Roman" w:eastAsia="Times New Roman" w:hAnsi="Times New Roman"/>
-          <w:b w:val="0"/>
-          <w:i w:val="0"/>
-          <w:smallCaps w:val="0"/>
-          <w:strike w:val="0"/>
-          <w:color w:val="000000"/>
-          <w:sz w:val="24"/>
-          <w:szCs w:val="24"/>
-          <w:u w:val="none"/>
-          <w:shd w:fill="auto" w:val="clear"/>
-          <w:vertAlign w:val="baseline"/>
-          <w:rtl w:val="0"/>
-        </w:rPr>
-        <w:t xml:space="preserve">Designed system </w:t>
-      </w:r>
-      <w:r>
-        <w:rPr>
-          <w:sz w:val="24"/>
-          <w:szCs w:val="24"/>
-          <w:rtl w:val="0"/>
-        </w:rPr>
-        <w:t xml:space="preserve">processes</w:t>
-      </w:r>
-      <w:r>
-        <w:rPr>
-          <w:rFonts w:ascii="Times New Roman" w:cs="Times New Roman" w:eastAsia="Times New Roman" w:hAnsi="Times New Roman"/>
-          <w:b w:val="0"/>
-          <w:i w:val="0"/>
-          <w:smallCaps w:val="0"/>
-          <w:strike w:val="0"/>
-          <w:color w:val="000000"/>
-          <w:sz w:val="24"/>
-          <w:szCs w:val="24"/>
-          <w:u w:val="none"/>
-          <w:shd w:fill="auto" w:val="clear"/>
-          <w:vertAlign w:val="baseline"/>
-          <w:rtl w:val="0"/>
-        </w:rPr>
-        <w:t xml:space="preserve"> and workflows for new CMS App projects.</w:t>
+        <w:ind w:left="2066" w:hanging="360"/>
+        <w:rPr>
+          <w:sz w:val="24"/>
+          <w:szCs w:val="24"/>
+        </w:rPr>
+      </w:pPr>
+      <w:r>
+        <w:rPr>
+          <w:sz w:val="24"/>
+          <w:szCs w:val="24"/>
+          <w:rtl w:val="0"/>
+        </w:rPr>
+        <w:t xml:space="preserve">Designed system processes and workflows to support new CMS application initiatives.</w:t>
       </w:r>
       <w:r>
         <w:rPr>
@@ -2020,17 +921,36 @@
         <w:ind w:left="0" w:right="0" w:firstLine="0"/>
         <w:jc w:val="left"/>
         <w:rPr>
-          <w:rFonts w:ascii="Times New Roman" w:cs="Times New Roman" w:eastAsia="Times New Roman" w:hAnsi="Times New Roman"/>
-          <w:b w:val="0"/>
-          <w:i w:val="0"/>
-          <w:smallCaps w:val="0"/>
-          <w:strike w:val="0"/>
-          <w:color w:val="000000"/>
-          <w:sz w:val="24"/>
-          <w:szCs w:val="24"/>
-          <w:u w:val="none"/>
-          <w:shd w:fill="auto" w:val="clear"/>
-          <w:vertAlign w:val="baseline"/>
+          <w:sz w:val="24"/>
+          <w:szCs w:val="24"/>
+        </w:rPr>
+      </w:pPr>
+      <w:r>
+        <w:rPr>
+          <w:rtl w:val="0"/>
+        </w:rPr>
+      </w:r>
+    </w:p>
+    <w:p>
+      <w:pPr>
+        <w:keepNext w:val="0"/>
+        <w:keepLines w:val="0"/>
+        <w:pageBreakBefore w:val="0"/>
+        <w:widowControl w:val="0"/>
+        <w:pBdr>
+          <w:top w:space="0" w:sz="0" w:val="nil"/>
+          <w:left w:space="0" w:sz="0" w:val="nil"/>
+          <w:bottom w:space="0" w:sz="0" w:val="nil"/>
+          <w:right w:space="0" w:sz="0" w:val="nil"/>
+          <w:between w:space="0" w:sz="0" w:val="nil"/>
+        </w:pBdr>
+        <w:shd w:fill="auto" w:val="clear"/>
+        <w:spacing w:after="0" w:before="266" w:line="240" w:lineRule="auto"/>
+        <w:ind w:left="0" w:right="0" w:firstLine="0"/>
+        <w:jc w:val="left"/>
+        <w:rPr>
+          <w:sz w:val="24"/>
+          <w:szCs w:val="24"/>
         </w:rPr>
       </w:pPr>
       <w:r>
@@ -2061,7 +981,7 @@
         <w:rPr>
           <w:rtl w:val="0"/>
         </w:rPr>
-        <w:t xml:space="preserve">Full Stack Software Developer - (Full Time) – (Tweetsy.io)</w:t>
+        <w:t xml:space="preserve">Full Stack Software Developer - (Full Time) – (Pitec Clinical)</w:t>
       </w:r>
       <w:r>
         <w:rPr>
@@ -2208,7 +1128,7 @@
           <w:szCs w:val="24"/>
           <w:rtl w:val="0"/>
         </w:rPr>
-        <w:t xml:space="preserve">11</w:t>
+        <w:t xml:space="preserve">04</w:t>
       </w:r>
       <w:r>
         <w:rPr>
@@ -2233,7 +1153,7 @@
           <w:szCs w:val="24"/>
           <w:rtl w:val="0"/>
         </w:rPr>
-        <w:t xml:space="preserve">0</w:t>
+        <w:t xml:space="preserve">3</w:t>
       </w:r>
       <w:r>
         <w:rPr>
@@ -2258,7 +1178,7 @@
           <w:szCs w:val="24"/>
           <w:rtl w:val="0"/>
         </w:rPr>
-        <w:t xml:space="preserve">12</w:t>
+        <w:t xml:space="preserve">03</w:t>
       </w:r>
       <w:r>
         <w:rPr>
@@ -2283,7 +1203,7 @@
           <w:szCs w:val="24"/>
           <w:rtl w:val="0"/>
         </w:rPr>
-        <w:t xml:space="preserve">1</w:t>
+        <w:t xml:space="preserve">4</w:t>
       </w:r>
       <w:r>
         <w:rPr>
@@ -2323,363 +1243,207 @@
     </w:p>
     <w:p>
       <w:pPr>
-        <w:keepNext w:val="0"/>
-        <w:keepLines w:val="0"/>
-        <w:pageBreakBefore w:val="0"/>
-        <w:widowControl w:val="0"/>
         <w:numPr>
           <w:ilvl w:val="2"/>
           <w:numId w:val="1"/>
         </w:numPr>
-        <w:pBdr>
-          <w:top w:space="0" w:sz="0" w:val="nil"/>
-          <w:left w:space="0" w:sz="0" w:val="nil"/>
-          <w:bottom w:space="0" w:sz="0" w:val="nil"/>
-          <w:right w:space="0" w:sz="0" w:val="nil"/>
-          <w:between w:space="0" w:sz="0" w:val="nil"/>
-        </w:pBdr>
-        <w:shd w:fill="auto" w:val="clear"/>
         <w:tabs>
           <w:tab w:val="left" w:leader="none" w:pos="2066"/>
         </w:tabs>
-        <w:spacing w:after="0" w:before="0" w:line="304" w:lineRule="auto"/>
-        <w:ind w:left="2066" w:right="0" w:hanging="360"/>
-        <w:jc w:val="left"/>
-        <w:rPr>
-          <w:rFonts w:ascii="Quattrocento Sans" w:cs="Quattrocento Sans" w:eastAsia="Quattrocento Sans" w:hAnsi="Quattrocento Sans"/>
-          <w:b w:val="0"/>
-          <w:i w:val="0"/>
-          <w:smallCaps w:val="0"/>
-          <w:strike w:val="0"/>
-          <w:color w:val="000000"/>
-          <w:sz w:val="24"/>
-          <w:szCs w:val="24"/>
-          <w:u w:val="none"/>
-          <w:shd w:fill="auto" w:val="clear"/>
-          <w:vertAlign w:val="baseline"/>
-        </w:rPr>
-      </w:pPr>
-      <w:r>
-        <w:rPr>
-          <w:rFonts w:ascii="Times New Roman" w:cs="Times New Roman" w:eastAsia="Times New Roman" w:hAnsi="Times New Roman"/>
-          <w:b w:val="0"/>
-          <w:i w:val="0"/>
-          <w:smallCaps w:val="0"/>
-          <w:strike w:val="0"/>
-          <w:color w:val="000000"/>
-          <w:sz w:val="24"/>
-          <w:szCs w:val="24"/>
-          <w:u w:val="none"/>
-          <w:shd w:fill="auto" w:val="clear"/>
-          <w:vertAlign w:val="baseline"/>
-          <w:rtl w:val="0"/>
-        </w:rPr>
-        <w:t xml:space="preserve">Contributed to SAAS software development by implementing backend functionalities.</w:t>
-      </w:r>
-      <w:r>
-        <w:rPr>
-          <w:rtl w:val="0"/>
-        </w:rPr>
-      </w:r>
-    </w:p>
-    <w:p>
-      <w:pPr>
-        <w:keepNext w:val="0"/>
-        <w:keepLines w:val="0"/>
-        <w:pageBreakBefore w:val="0"/>
-        <w:widowControl w:val="0"/>
+        <w:spacing w:line="261" w:lineRule="auto"/>
+        <w:ind w:left="2066" w:right="1318" w:hanging="360"/>
+        <w:rPr>
+          <w:sz w:val="24"/>
+          <w:szCs w:val="24"/>
+        </w:rPr>
+      </w:pPr>
+      <w:r>
+        <w:rPr>
+          <w:sz w:val="24"/>
+          <w:szCs w:val="24"/>
+          <w:rtl w:val="0"/>
+        </w:rPr>
+        <w:t xml:space="preserve">Developed scalable and high-performance e-commerce platforms using Go (Golang).</w:t>
+      </w:r>
+    </w:p>
+    <w:p>
+      <w:pPr>
         <w:numPr>
           <w:ilvl w:val="2"/>
           <w:numId w:val="1"/>
         </w:numPr>
-        <w:pBdr>
-          <w:top w:space="0" w:sz="0" w:val="nil"/>
-          <w:left w:space="0" w:sz="0" w:val="nil"/>
-          <w:bottom w:space="0" w:sz="0" w:val="nil"/>
-          <w:right w:space="0" w:sz="0" w:val="nil"/>
-          <w:between w:space="0" w:sz="0" w:val="nil"/>
-        </w:pBdr>
-        <w:shd w:fill="auto" w:val="clear"/>
         <w:tabs>
           <w:tab w:val="left" w:leader="none" w:pos="2066"/>
         </w:tabs>
-        <w:spacing w:after="0" w:before="0" w:line="316" w:lineRule="auto"/>
-        <w:ind w:left="2066" w:right="0" w:hanging="360"/>
-        <w:jc w:val="left"/>
-        <w:rPr>
-          <w:rFonts w:ascii="Quattrocento Sans" w:cs="Quattrocento Sans" w:eastAsia="Quattrocento Sans" w:hAnsi="Quattrocento Sans"/>
-          <w:b w:val="0"/>
-          <w:i w:val="0"/>
-          <w:smallCaps w:val="0"/>
-          <w:strike w:val="0"/>
-          <w:color w:val="000000"/>
-          <w:sz w:val="24"/>
-          <w:szCs w:val="24"/>
-          <w:u w:val="none"/>
-          <w:shd w:fill="auto" w:val="clear"/>
-          <w:vertAlign w:val="baseline"/>
-        </w:rPr>
-      </w:pPr>
-      <w:r>
-        <w:rPr>
-          <w:rFonts w:ascii="Times New Roman" w:cs="Times New Roman" w:eastAsia="Times New Roman" w:hAnsi="Times New Roman"/>
-          <w:b w:val="0"/>
-          <w:i w:val="0"/>
-          <w:smallCaps w:val="0"/>
-          <w:strike w:val="0"/>
-          <w:color w:val="000000"/>
-          <w:sz w:val="24"/>
-          <w:szCs w:val="24"/>
-          <w:u w:val="none"/>
-          <w:shd w:fill="auto" w:val="clear"/>
-          <w:vertAlign w:val="baseline"/>
-          <w:rtl w:val="0"/>
-        </w:rPr>
-        <w:t xml:space="preserve">Designed and managed databases, with a specialization in NoSQL databases.</w:t>
-      </w:r>
-      <w:r>
-        <w:rPr>
-          <w:rtl w:val="0"/>
-        </w:rPr>
-      </w:r>
-    </w:p>
-    <w:p>
-      <w:pPr>
-        <w:keepNext w:val="0"/>
-        <w:keepLines w:val="0"/>
-        <w:pageBreakBefore w:val="0"/>
-        <w:widowControl w:val="0"/>
+        <w:spacing w:line="261" w:lineRule="auto"/>
+        <w:ind w:left="2066" w:right="1318" w:hanging="360"/>
+        <w:rPr>
+          <w:sz w:val="24"/>
+          <w:szCs w:val="24"/>
+        </w:rPr>
+      </w:pPr>
+      <w:r>
+        <w:rPr>
+          <w:sz w:val="24"/>
+          <w:szCs w:val="24"/>
+          <w:rtl w:val="0"/>
+        </w:rPr>
+        <w:t xml:space="preserve">Designed secure, efficient backend services to handle product catalogs, order management, payments, and user authentication.</w:t>
+      </w:r>
+    </w:p>
+    <w:p>
+      <w:pPr>
         <w:numPr>
           <w:ilvl w:val="2"/>
           <w:numId w:val="1"/>
         </w:numPr>
-        <w:pBdr>
-          <w:top w:space="0" w:sz="0" w:val="nil"/>
-          <w:left w:space="0" w:sz="0" w:val="nil"/>
-          <w:bottom w:space="0" w:sz="0" w:val="nil"/>
-          <w:right w:space="0" w:sz="0" w:val="nil"/>
-          <w:between w:space="0" w:sz="0" w:val="nil"/>
-        </w:pBdr>
-        <w:shd w:fill="auto" w:val="clear"/>
         <w:tabs>
           <w:tab w:val="left" w:leader="none" w:pos="2066"/>
         </w:tabs>
-        <w:spacing w:after="0" w:before="0" w:line="318" w:lineRule="auto"/>
-        <w:ind w:left="2066" w:right="0" w:hanging="360"/>
-        <w:jc w:val="left"/>
-        <w:rPr>
-          <w:rFonts w:ascii="Quattrocento Sans" w:cs="Quattrocento Sans" w:eastAsia="Quattrocento Sans" w:hAnsi="Quattrocento Sans"/>
-          <w:b w:val="0"/>
-          <w:i w:val="0"/>
-          <w:smallCaps w:val="0"/>
-          <w:strike w:val="0"/>
-          <w:color w:val="000000"/>
-          <w:sz w:val="24"/>
-          <w:szCs w:val="24"/>
-          <w:u w:val="none"/>
-          <w:shd w:fill="auto" w:val="clear"/>
-          <w:vertAlign w:val="baseline"/>
-        </w:rPr>
-      </w:pPr>
-      <w:r>
-        <w:rPr>
-          <w:rFonts w:ascii="Times New Roman" w:cs="Times New Roman" w:eastAsia="Times New Roman" w:hAnsi="Times New Roman"/>
-          <w:b w:val="0"/>
-          <w:i w:val="0"/>
-          <w:smallCaps w:val="0"/>
-          <w:strike w:val="0"/>
-          <w:color w:val="000000"/>
-          <w:sz w:val="24"/>
-          <w:szCs w:val="24"/>
-          <w:u w:val="none"/>
-          <w:shd w:fill="auto" w:val="clear"/>
-          <w:vertAlign w:val="baseline"/>
-          <w:rtl w:val="0"/>
-        </w:rPr>
-        <w:t xml:space="preserve">Implemented a secure authentication and authorization system.</w:t>
-      </w:r>
-      <w:r>
-        <w:rPr>
-          <w:rtl w:val="0"/>
-        </w:rPr>
-      </w:r>
-    </w:p>
-    <w:p>
-      <w:pPr>
-        <w:keepNext w:val="0"/>
-        <w:keepLines w:val="0"/>
-        <w:pageBreakBefore w:val="0"/>
-        <w:widowControl w:val="0"/>
+        <w:spacing w:line="261" w:lineRule="auto"/>
+        <w:ind w:left="2066" w:right="1318" w:hanging="360"/>
+        <w:rPr>
+          <w:sz w:val="24"/>
+          <w:szCs w:val="24"/>
+        </w:rPr>
+      </w:pPr>
+      <w:r>
+        <w:rPr>
+          <w:sz w:val="24"/>
+          <w:szCs w:val="24"/>
+          <w:rtl w:val="0"/>
+        </w:rPr>
+        <w:t xml:space="preserve">Built and optimized Go-based APIs for seamless frontend-backend communication across e-commerce web and mobile apps.</w:t>
+      </w:r>
+    </w:p>
+    <w:p>
+      <w:pPr>
         <w:numPr>
           <w:ilvl w:val="2"/>
           <w:numId w:val="1"/>
         </w:numPr>
-        <w:pBdr>
-          <w:top w:space="0" w:sz="0" w:val="nil"/>
-          <w:left w:space="0" w:sz="0" w:val="nil"/>
-          <w:bottom w:space="0" w:sz="0" w:val="nil"/>
-          <w:right w:space="0" w:sz="0" w:val="nil"/>
-          <w:between w:space="0" w:sz="0" w:val="nil"/>
-        </w:pBdr>
-        <w:shd w:fill="auto" w:val="clear"/>
         <w:tabs>
           <w:tab w:val="left" w:leader="none" w:pos="2066"/>
         </w:tabs>
-        <w:spacing w:after="0" w:before="0" w:line="318" w:lineRule="auto"/>
-        <w:ind w:left="2066" w:right="0" w:hanging="360"/>
-        <w:jc w:val="left"/>
-        <w:rPr>
-          <w:rFonts w:ascii="Quattrocento Sans" w:cs="Quattrocento Sans" w:eastAsia="Quattrocento Sans" w:hAnsi="Quattrocento Sans"/>
-          <w:b w:val="0"/>
-          <w:i w:val="0"/>
-          <w:smallCaps w:val="0"/>
-          <w:strike w:val="0"/>
-          <w:color w:val="000000"/>
-          <w:sz w:val="24"/>
-          <w:szCs w:val="24"/>
-          <w:u w:val="none"/>
-          <w:shd w:fill="auto" w:val="clear"/>
-          <w:vertAlign w:val="baseline"/>
-        </w:rPr>
-      </w:pPr>
-      <w:r>
-        <w:rPr>
-          <w:rFonts w:ascii="Times New Roman" w:cs="Times New Roman" w:eastAsia="Times New Roman" w:hAnsi="Times New Roman"/>
-          <w:b w:val="0"/>
-          <w:i w:val="0"/>
-          <w:smallCaps w:val="0"/>
-          <w:strike w:val="0"/>
-          <w:color w:val="000000"/>
-          <w:sz w:val="24"/>
-          <w:szCs w:val="24"/>
-          <w:u w:val="none"/>
-          <w:shd w:fill="auto" w:val="clear"/>
-          <w:vertAlign w:val="baseline"/>
-          <w:rtl w:val="0"/>
-        </w:rPr>
-        <w:t xml:space="preserve">Developed robust REST APIs using Node.js.</w:t>
-      </w:r>
-      <w:r>
-        <w:rPr>
-          <w:rtl w:val="0"/>
-        </w:rPr>
-      </w:r>
-    </w:p>
-    <w:p>
-      <w:pPr>
-        <w:keepNext w:val="0"/>
-        <w:keepLines w:val="0"/>
-        <w:pageBreakBefore w:val="0"/>
-        <w:widowControl w:val="0"/>
+        <w:spacing w:line="261" w:lineRule="auto"/>
+        <w:ind w:left="2066" w:right="1318" w:hanging="360"/>
+        <w:rPr>
+          <w:sz w:val="24"/>
+          <w:szCs w:val="24"/>
+        </w:rPr>
+      </w:pPr>
+      <w:r>
+        <w:rPr>
+          <w:sz w:val="24"/>
+          <w:szCs w:val="24"/>
+          <w:rtl w:val="0"/>
+        </w:rPr>
+        <w:t xml:space="preserve">Integrated third-party services such as payment gateways, shipping providers, and CRM systems.</w:t>
+      </w:r>
+    </w:p>
+    <w:p>
+      <w:pPr>
         <w:numPr>
           <w:ilvl w:val="2"/>
           <w:numId w:val="1"/>
         </w:numPr>
-        <w:pBdr>
-          <w:top w:space="0" w:sz="0" w:val="nil"/>
-          <w:left w:space="0" w:sz="0" w:val="nil"/>
-          <w:bottom w:space="0" w:sz="0" w:val="nil"/>
-          <w:right w:space="0" w:sz="0" w:val="nil"/>
-          <w:between w:space="0" w:sz="0" w:val="nil"/>
-        </w:pBdr>
-        <w:shd w:fill="auto" w:val="clear"/>
         <w:tabs>
           <w:tab w:val="left" w:leader="none" w:pos="2066"/>
         </w:tabs>
-        <w:spacing w:after="0" w:before="4" w:line="254" w:lineRule="auto"/>
-        <w:ind w:left="2066" w:right="720" w:hanging="360"/>
-        <w:jc w:val="left"/>
-        <w:rPr>
-          <w:rFonts w:ascii="Quattrocento Sans" w:cs="Quattrocento Sans" w:eastAsia="Quattrocento Sans" w:hAnsi="Quattrocento Sans"/>
-          <w:b w:val="0"/>
-          <w:i w:val="0"/>
-          <w:smallCaps w:val="0"/>
-          <w:strike w:val="0"/>
-          <w:color w:val="000000"/>
-          <w:sz w:val="24"/>
-          <w:szCs w:val="24"/>
-          <w:u w:val="none"/>
-          <w:shd w:fill="auto" w:val="clear"/>
-          <w:vertAlign w:val="baseline"/>
-        </w:rPr>
-      </w:pPr>
-      <w:r>
-        <w:rPr>
-          <w:rFonts w:ascii="Times New Roman" w:cs="Times New Roman" w:eastAsia="Times New Roman" w:hAnsi="Times New Roman"/>
-          <w:b w:val="0"/>
-          <w:i w:val="0"/>
-          <w:smallCaps w:val="0"/>
-          <w:strike w:val="0"/>
-          <w:color w:val="000000"/>
-          <w:sz w:val="24"/>
-          <w:szCs w:val="24"/>
-          <w:u w:val="none"/>
-          <w:shd w:fill="auto" w:val="clear"/>
-          <w:vertAlign w:val="baseline"/>
-          <w:rtl w:val="0"/>
-        </w:rPr>
-        <w:t xml:space="preserve">Designed workflow for new features on different apps according to requirements and presented them to the project manager.</w:t>
-      </w:r>
-      <w:r>
-        <w:rPr>
-          <w:rtl w:val="0"/>
-        </w:rPr>
-      </w:r>
-    </w:p>
-    <w:p>
-      <w:pPr>
-        <w:keepNext w:val="0"/>
-        <w:keepLines w:val="0"/>
-        <w:pageBreakBefore w:val="0"/>
-        <w:widowControl w:val="0"/>
+        <w:spacing w:line="261" w:lineRule="auto"/>
+        <w:ind w:left="2066" w:right="1318" w:hanging="360"/>
+        <w:rPr>
+          <w:sz w:val="24"/>
+          <w:szCs w:val="24"/>
+        </w:rPr>
+      </w:pPr>
+      <w:r>
+        <w:rPr>
+          <w:sz w:val="24"/>
+          <w:szCs w:val="24"/>
+          <w:rtl w:val="0"/>
+        </w:rPr>
+        <w:t xml:space="preserve">Designed database models for product inventory, user accounts, shopping carts, and transaction histories, ensuring consistency and scalability.</w:t>
+      </w:r>
+    </w:p>
+    <w:p>
+      <w:pPr>
         <w:numPr>
           <w:ilvl w:val="2"/>
           <w:numId w:val="1"/>
         </w:numPr>
-        <w:pBdr>
-          <w:top w:space="0" w:sz="0" w:val="nil"/>
-          <w:left w:space="0" w:sz="0" w:val="nil"/>
-          <w:bottom w:space="0" w:sz="0" w:val="nil"/>
-          <w:right w:space="0" w:sz="0" w:val="nil"/>
-          <w:between w:space="0" w:sz="0" w:val="nil"/>
-        </w:pBdr>
-        <w:shd w:fill="auto" w:val="clear"/>
         <w:tabs>
           <w:tab w:val="left" w:leader="none" w:pos="2066"/>
         </w:tabs>
-        <w:spacing w:after="0" w:before="0" w:line="261" w:lineRule="auto"/>
+        <w:spacing w:line="261" w:lineRule="auto"/>
         <w:ind w:left="2066" w:right="1318" w:hanging="360"/>
-        <w:jc w:val="left"/>
-        <w:rPr>
-          <w:rFonts w:ascii="Quattrocento Sans" w:cs="Quattrocento Sans" w:eastAsia="Quattrocento Sans" w:hAnsi="Quattrocento Sans"/>
-          <w:b w:val="0"/>
-          <w:i w:val="0"/>
-          <w:smallCaps w:val="0"/>
-          <w:strike w:val="0"/>
-          <w:color w:val="000000"/>
-          <w:sz w:val="24"/>
-          <w:szCs w:val="24"/>
-          <w:u w:val="none"/>
-          <w:shd w:fill="auto" w:val="clear"/>
-          <w:vertAlign w:val="baseline"/>
-        </w:rPr>
-      </w:pPr>
-      <w:r>
-        <w:rPr>
-          <w:rFonts w:ascii="Times New Roman" w:cs="Times New Roman" w:eastAsia="Times New Roman" w:hAnsi="Times New Roman"/>
-          <w:b w:val="0"/>
-          <w:i w:val="0"/>
-          <w:smallCaps w:val="0"/>
-          <w:strike w:val="0"/>
-          <w:color w:val="000000"/>
-          <w:sz w:val="24"/>
-          <w:szCs w:val="24"/>
-          <w:u w:val="none"/>
-          <w:shd w:fill="auto" w:val="clear"/>
-          <w:vertAlign w:val="baseline"/>
-          <w:rtl w:val="0"/>
-        </w:rPr>
-        <w:t xml:space="preserve">Successfully launched the first SAAS software into production to enhance user experiences.</w:t>
+        <w:rPr>
+          <w:sz w:val="24"/>
+          <w:szCs w:val="24"/>
+        </w:rPr>
+      </w:pPr>
+      <w:r>
+        <w:rPr>
+          <w:sz w:val="24"/>
+          <w:szCs w:val="24"/>
+          <w:rtl w:val="0"/>
+        </w:rPr>
+        <w:t xml:space="preserve">Implemented caching strategies and background job processing to improve system responsiveness and reliability.</w:t>
+      </w:r>
+    </w:p>
+    <w:p>
+      <w:pPr>
+        <w:numPr>
+          <w:ilvl w:val="2"/>
+          <w:numId w:val="1"/>
+        </w:numPr>
+        <w:tabs>
+          <w:tab w:val="left" w:leader="none" w:pos="2066"/>
+        </w:tabs>
+        <w:spacing w:line="261" w:lineRule="auto"/>
+        <w:ind w:left="2066" w:right="1318" w:hanging="360"/>
+        <w:rPr>
+          <w:sz w:val="24"/>
+          <w:szCs w:val="24"/>
+        </w:rPr>
+      </w:pPr>
+      <w:r>
+        <w:rPr>
+          <w:sz w:val="24"/>
+          <w:szCs w:val="24"/>
+          <w:rtl w:val="0"/>
+        </w:rPr>
+        <w:t xml:space="preserve">Led backend efforts for building a modern Ecommerce Admin Dashboard with real-time analytics and reporting.</w:t>
+      </w:r>
+    </w:p>
+    <w:p>
+      <w:pPr>
+        <w:numPr>
+          <w:ilvl w:val="2"/>
+          <w:numId w:val="1"/>
+        </w:numPr>
+        <w:tabs>
+          <w:tab w:val="left" w:leader="none" w:pos="2066"/>
+        </w:tabs>
+        <w:spacing w:line="261" w:lineRule="auto"/>
+        <w:ind w:left="2066" w:right="1318" w:hanging="360"/>
+        <w:rPr>
+          <w:sz w:val="24"/>
+          <w:szCs w:val="24"/>
+        </w:rPr>
+      </w:pPr>
+      <w:r>
+        <w:rPr>
+          <w:sz w:val="24"/>
+          <w:szCs w:val="24"/>
+          <w:rtl w:val="0"/>
+        </w:rPr>
+        <w:t xml:space="preserve">Ensured high code quality through rigorous testing, performance monitoring, and continuous improvements.</w:t>
+      </w:r>
+      <w:r>
+        <w:rPr>
+          <w:rtl w:val="0"/>
+        </w:rPr>
       </w:r>
     </w:p>
     <w:p>
@@ -2715,424 +1479,20 @@
     </w:p>
     <w:p>
       <w:pPr>
-        <w:keepNext w:val="0"/>
-        <w:keepLines w:val="0"/>
-        <w:pageBreakBefore w:val="0"/>
-        <w:widowControl w:val="0"/>
-        <w:pBdr>
-          <w:top w:space="0" w:sz="0" w:val="nil"/>
-          <w:left w:space="0" w:sz="0" w:val="nil"/>
-          <w:bottom w:space="0" w:sz="0" w:val="nil"/>
-          <w:right w:space="0" w:sz="0" w:val="nil"/>
-          <w:between w:space="0" w:sz="0" w:val="nil"/>
-        </w:pBdr>
-        <w:shd w:fill="auto" w:val="clear"/>
-        <w:tabs>
-          <w:tab w:val="left" w:leader="none" w:pos="2066"/>
-        </w:tabs>
-        <w:spacing w:after="0" w:before="0" w:line="261" w:lineRule="auto"/>
-        <w:ind w:left="0" w:right="1318" w:firstLine="0"/>
-        <w:jc w:val="left"/>
-        <w:rPr>
-          <w:sz w:val="24"/>
-          <w:szCs w:val="24"/>
-        </w:rPr>
-      </w:pPr>
-      <w:r>
-        <w:rPr>
-          <w:rtl w:val="0"/>
-        </w:rPr>
-      </w:r>
-    </w:p>
-    <w:p>
-      <w:pPr>
-        <w:pStyle w:val="Heading2"/>
-        <w:numPr>
-          <w:ilvl w:val="0"/>
-          <w:numId w:val="1"/>
-        </w:numPr>
-        <w:tabs>
-          <w:tab w:val="left" w:leader="none" w:pos="625"/>
-        </w:tabs>
-        <w:spacing w:line="310" w:lineRule="auto"/>
-        <w:ind w:left="626"/>
-        <w:rPr>
-          <w:sz w:val="24"/>
-          <w:szCs w:val="24"/>
-        </w:rPr>
-      </w:pPr>
-      <w:r>
-        <w:rPr>
-          <w:rtl w:val="0"/>
-        </w:rPr>
-        <w:t xml:space="preserve">Laravel Developer - (Full Time) – (Mistry Solutions)</w:t>
-      </w:r>
-      <w:r>
-        <w:rPr>
-          <w:rtl w:val="0"/>
-        </w:rPr>
-      </w:r>
-    </w:p>
-    <w:p>
-      <w:pPr>
-        <w:numPr>
-          <w:ilvl w:val="1"/>
-          <w:numId w:val="1"/>
-        </w:numPr>
-        <w:tabs>
-          <w:tab w:val="left" w:leader="none" w:pos="1346"/>
-        </w:tabs>
-        <w:spacing w:line="270" w:lineRule="auto"/>
-        <w:ind w:left="1291" w:hanging="360"/>
-      </w:pPr>
-      <w:r>
-        <w:rPr>
-          <w:b w:val="1"/>
-          <w:sz w:val="24"/>
-          <w:szCs w:val="24"/>
-          <w:rtl w:val="0"/>
-        </w:rPr>
-        <w:t xml:space="preserve">Location: </w:t>
-      </w:r>
-      <w:r>
-        <w:rPr>
-          <w:sz w:val="24"/>
-          <w:szCs w:val="24"/>
-          <w:rtl w:val="0"/>
-        </w:rPr>
-        <w:t xml:space="preserve">Dhaka, Bangladesh (On Site)</w:t>
-      </w:r>
-      <w:r>
-        <w:rPr>
-          <w:rtl w:val="0"/>
-        </w:rPr>
-      </w:r>
-    </w:p>
-    <w:p>
-      <w:pPr>
-        <w:numPr>
-          <w:ilvl w:val="1"/>
-          <w:numId w:val="1"/>
-        </w:numPr>
-        <w:tabs>
-          <w:tab w:val="left" w:leader="none" w:pos="1346"/>
-        </w:tabs>
-        <w:spacing w:line="261.99999999999994" w:lineRule="auto"/>
-        <w:ind w:left="1291" w:hanging="360"/>
-      </w:pPr>
-      <w:r>
-        <w:rPr>
-          <w:b w:val="1"/>
-          <w:sz w:val="24"/>
-          <w:szCs w:val="24"/>
-          <w:rtl w:val="0"/>
-        </w:rPr>
-        <w:t xml:space="preserve">Duration: </w:t>
-      </w:r>
-      <w:r>
-        <w:rPr>
-          <w:sz w:val="24"/>
-          <w:szCs w:val="24"/>
-          <w:rtl w:val="0"/>
-        </w:rPr>
-        <w:t xml:space="preserve">01</w:t>
-      </w:r>
-      <w:r>
-        <w:rPr>
-          <w:sz w:val="24"/>
-          <w:szCs w:val="24"/>
-          <w:rtl w:val="0"/>
-        </w:rPr>
-        <w:t xml:space="preserve">/2020 – 10/2020</w:t>
-      </w:r>
-      <w:r>
-        <w:rPr>
-          <w:rtl w:val="0"/>
-        </w:rPr>
-      </w:r>
-    </w:p>
-    <w:p>
-      <w:pPr>
-        <w:pStyle w:val="Heading2"/>
-        <w:numPr>
-          <w:ilvl w:val="1"/>
-          <w:numId w:val="1"/>
-        </w:numPr>
-        <w:tabs>
-          <w:tab w:val="left" w:leader="none" w:pos="1346"/>
-        </w:tabs>
-        <w:spacing w:line="288" w:lineRule="auto"/>
-        <w:ind w:left="1291" w:hanging="360"/>
-        <w:rPr>
-          <w:sz w:val="24"/>
-          <w:szCs w:val="24"/>
-        </w:rPr>
-      </w:pPr>
-      <w:bookmarkStart w:colFirst="0" w:colLast="0" w:name="_heading=h.r2na04hlgqdv" w:id="0"/>
-      <w:bookmarkEnd w:id="0"/>
-      <w:r>
-        <w:rPr>
-          <w:rtl w:val="0"/>
-        </w:rPr>
-        <w:t xml:space="preserve">Responsibilities &amp; Achievements:</w:t>
-      </w:r>
-      <w:r>
-        <w:rPr>
-          <w:rtl w:val="0"/>
-        </w:rPr>
-      </w:r>
-    </w:p>
-    <w:p>
-      <w:pPr>
-        <w:numPr>
-          <w:ilvl w:val="2"/>
-          <w:numId w:val="1"/>
-        </w:numPr>
-        <w:tabs>
-          <w:tab w:val="left" w:leader="none" w:pos="2066"/>
-        </w:tabs>
-        <w:spacing w:line="304" w:lineRule="auto"/>
-        <w:ind w:left="2066" w:hanging="360"/>
-        <w:rPr>
-          <w:sz w:val="24"/>
-          <w:szCs w:val="24"/>
-        </w:rPr>
-      </w:pPr>
-      <w:r>
-        <w:rPr>
-          <w:sz w:val="24"/>
-          <w:szCs w:val="24"/>
-          <w:rtl w:val="0"/>
-        </w:rPr>
-        <w:t xml:space="preserve">Build and maintain modern web applications using Laravel framework.</w:t>
-      </w:r>
-      <w:r>
-        <w:rPr>
-          <w:rtl w:val="0"/>
-        </w:rPr>
-      </w:r>
-    </w:p>
-    <w:p>
-      <w:pPr>
-        <w:numPr>
-          <w:ilvl w:val="2"/>
-          <w:numId w:val="1"/>
-        </w:numPr>
-        <w:tabs>
-          <w:tab w:val="left" w:leader="none" w:pos="2066"/>
-        </w:tabs>
-        <w:spacing w:line="316" w:lineRule="auto"/>
-        <w:ind w:left="2066" w:hanging="360"/>
-        <w:rPr>
-          <w:sz w:val="24"/>
-          <w:szCs w:val="24"/>
-        </w:rPr>
-      </w:pPr>
-      <w:r>
-        <w:rPr>
-          <w:sz w:val="24"/>
-          <w:szCs w:val="24"/>
-          <w:rtl w:val="0"/>
-        </w:rPr>
-        <w:t xml:space="preserve">Follow coding standards, use best practices (PSR standards), and ensure code quality.</w:t>
-      </w:r>
-      <w:r>
-        <w:rPr>
-          <w:rtl w:val="0"/>
-        </w:rPr>
-      </w:r>
-    </w:p>
-    <w:p>
-      <w:pPr>
-        <w:numPr>
-          <w:ilvl w:val="2"/>
-          <w:numId w:val="1"/>
-        </w:numPr>
-        <w:tabs>
-          <w:tab w:val="left" w:leader="none" w:pos="2066"/>
-        </w:tabs>
-        <w:spacing w:line="318" w:lineRule="auto"/>
-        <w:ind w:left="2066" w:hanging="360"/>
-        <w:rPr>
-          <w:sz w:val="24"/>
-          <w:szCs w:val="24"/>
-        </w:rPr>
-      </w:pPr>
-      <w:r>
-        <w:rPr>
-          <w:sz w:val="24"/>
-          <w:szCs w:val="24"/>
-          <w:rtl w:val="0"/>
-        </w:rPr>
-        <w:t xml:space="preserve">Design and manage databases (MySQL, PostgreSQL, etc.) using Laravel’s Eloquent ORM and Query Builder.</w:t>
-      </w:r>
-      <w:r>
-        <w:rPr>
-          <w:rtl w:val="0"/>
-        </w:rPr>
-      </w:r>
-    </w:p>
-    <w:p>
-      <w:pPr>
-        <w:numPr>
-          <w:ilvl w:val="2"/>
-          <w:numId w:val="1"/>
-        </w:numPr>
-        <w:tabs>
-          <w:tab w:val="left" w:leader="none" w:pos="2066"/>
-        </w:tabs>
-        <w:spacing w:line="318" w:lineRule="auto"/>
-        <w:ind w:left="2066" w:hanging="360"/>
-        <w:rPr>
-          <w:sz w:val="24"/>
-          <w:szCs w:val="24"/>
-        </w:rPr>
-      </w:pPr>
-      <w:r>
-        <w:rPr>
-          <w:sz w:val="24"/>
-          <w:szCs w:val="24"/>
-          <w:rtl w:val="0"/>
-        </w:rPr>
-        <w:t xml:space="preserve">Create and maintain REST APIs for mobile apps, third-party integrations, etc.</w:t>
-      </w:r>
-      <w:r>
-        <w:rPr>
-          <w:rtl w:val="0"/>
-        </w:rPr>
-      </w:r>
-    </w:p>
-    <w:p>
-      <w:pPr>
-        <w:numPr>
-          <w:ilvl w:val="2"/>
-          <w:numId w:val="1"/>
-        </w:numPr>
-        <w:tabs>
-          <w:tab w:val="left" w:leader="none" w:pos="2066"/>
-        </w:tabs>
-        <w:spacing w:before="4" w:line="254" w:lineRule="auto"/>
-        <w:ind w:left="2066" w:right="720" w:hanging="360"/>
-        <w:rPr>
-          <w:sz w:val="24"/>
-          <w:szCs w:val="24"/>
-        </w:rPr>
-      </w:pPr>
-      <w:r>
-        <w:rPr>
-          <w:sz w:val="24"/>
-          <w:szCs w:val="24"/>
-          <w:rtl w:val="0"/>
-        </w:rPr>
-        <w:t xml:space="preserve">Integrate external services like payment gateways, SMS services, OAuth, social media logins, etc.</w:t>
-      </w:r>
-      <w:r>
-        <w:rPr>
-          <w:rtl w:val="0"/>
-        </w:rPr>
-      </w:r>
-    </w:p>
-    <w:p>
-      <w:pPr>
-        <w:numPr>
-          <w:ilvl w:val="2"/>
-          <w:numId w:val="1"/>
-        </w:numPr>
         <w:tabs>
           <w:tab w:val="left" w:leader="none" w:pos="2066"/>
         </w:tabs>
         <w:spacing w:line="261" w:lineRule="auto"/>
-        <w:ind w:left="2066" w:right="1318" w:hanging="360"/>
-        <w:rPr>
-          <w:sz w:val="24"/>
-          <w:szCs w:val="24"/>
-        </w:rPr>
-      </w:pPr>
-      <w:r>
-        <w:rPr>
-          <w:sz w:val="24"/>
-          <w:szCs w:val="24"/>
-          <w:rtl w:val="0"/>
-        </w:rPr>
-        <w:t xml:space="preserve">Work with frontend developers (Vue.js, React, Blade templates) to integrate APIs and UI components.</w:t>
-      </w:r>
-    </w:p>
-    <w:p>
-      <w:pPr>
-        <w:numPr>
-          <w:ilvl w:val="2"/>
-          <w:numId w:val="1"/>
-        </w:numPr>
-        <w:tabs>
-          <w:tab w:val="left" w:leader="none" w:pos="2066"/>
-        </w:tabs>
-        <w:spacing w:line="261" w:lineRule="auto"/>
-        <w:ind w:left="2066" w:right="1318" w:hanging="360"/>
-        <w:rPr>
-          <w:sz w:val="24"/>
-          <w:szCs w:val="24"/>
-          <w:u w:val="none"/>
-        </w:rPr>
-      </w:pPr>
-      <w:r>
-        <w:rPr>
-          <w:sz w:val="24"/>
-          <w:szCs w:val="24"/>
-          <w:rtl w:val="0"/>
-        </w:rPr>
-        <w:t xml:space="preserve">Write unit tests, feature tests, and debug applications using Laravel’s testing suite.</w:t>
-      </w:r>
-    </w:p>
-    <w:p>
-      <w:pPr>
-        <w:numPr>
-          <w:ilvl w:val="2"/>
-          <w:numId w:val="1"/>
-        </w:numPr>
-        <w:tabs>
-          <w:tab w:val="left" w:leader="none" w:pos="2066"/>
-        </w:tabs>
-        <w:spacing w:line="261" w:lineRule="auto"/>
-        <w:ind w:left="2066" w:right="1318" w:hanging="360"/>
-        <w:rPr>
-          <w:sz w:val="24"/>
-          <w:szCs w:val="24"/>
-          <w:u w:val="none"/>
-        </w:rPr>
-      </w:pPr>
-      <w:r>
-        <w:rPr>
-          <w:sz w:val="24"/>
-          <w:szCs w:val="24"/>
-          <w:rtl w:val="0"/>
-        </w:rPr>
-        <w:t xml:space="preserve">Implement security measures (authentication, authorization, input validation, CSRF protection, etc.)</w:t>
-      </w:r>
-    </w:p>
-    <w:p>
-      <w:pPr>
-        <w:numPr>
-          <w:ilvl w:val="2"/>
-          <w:numId w:val="1"/>
-        </w:numPr>
-        <w:tabs>
-          <w:tab w:val="left" w:leader="none" w:pos="2066"/>
-        </w:tabs>
-        <w:spacing w:line="261" w:lineRule="auto"/>
-        <w:ind w:left="2066" w:right="1318" w:hanging="360"/>
-        <w:rPr>
-          <w:sz w:val="24"/>
-          <w:szCs w:val="24"/>
-          <w:u w:val="none"/>
-        </w:rPr>
-      </w:pPr>
-      <w:r>
-        <w:rPr>
-          <w:sz w:val="24"/>
-          <w:szCs w:val="24"/>
-          <w:rtl w:val="0"/>
-        </w:rPr>
-        <w:t xml:space="preserve">Deploy applications (using Digital Ocean, Sail, etc.) and manage servers when necessary.</w:t>
+        <w:ind w:left="2066" w:right="1318" w:firstLine="0"/>
+        <w:rPr>
+          <w:sz w:val="24"/>
+          <w:szCs w:val="24"/>
+        </w:rPr>
+      </w:pPr>
+      <w:r>
+        <w:rPr>
+          <w:rtl w:val="0"/>
+        </w:rPr>
       </w:r>
     </w:p>
     <w:p>
@@ -3280,38 +1640,6 @@
         <w:pStyle w:val="Heading1"/>
         <w:spacing w:after="26" w:before="15" w:lineRule="auto"/>
         <w:ind w:firstLine="26"/>
-        <w:rPr/>
-      </w:pPr>
-      <w:r>
-        <w:rPr>
-          <w:color w:val="0d223c"/>
-          <w:rtl w:val="0"/>
-        </w:rPr>
-        <w:t xml:space="preserve">Technologies</w:t>
-      </w:r>
-      <w:r>
-        <w:rPr>
-          <w:rtl w:val="0"/>
-        </w:rPr>
-      </w:r>
-    </w:p>
-    <w:p>
-      <w:pPr>
-        <w:keepNext w:val="0"/>
-        <w:keepLines w:val="0"/>
-        <w:pageBreakBefore w:val="0"/>
-        <w:widowControl w:val="0"/>
-        <w:pBdr>
-          <w:top w:space="0" w:sz="0" w:val="nil"/>
-          <w:left w:space="0" w:sz="0" w:val="nil"/>
-          <w:bottom w:space="0" w:sz="0" w:val="nil"/>
-          <w:right w:space="0" w:sz="0" w:val="nil"/>
-          <w:between w:space="0" w:sz="0" w:val="nil"/>
-        </w:pBdr>
-        <w:shd w:fill="auto" w:val="clear"/>
-        <w:spacing w:after="0" w:before="0" w:line="20" w:lineRule="auto"/>
-        <w:ind w:left="35" w:right="0" w:firstLine="0"/>
-        <w:jc w:val="left"/>
         <w:rPr>
           <w:rFonts w:ascii="Times New Roman" w:cs="Times New Roman" w:eastAsia="Times New Roman" w:hAnsi="Times New Roman"/>
           <w:b w:val="0"/>
@@ -3326,6 +1654,13 @@
           <w:vertAlign w:val="baseline"/>
         </w:rPr>
       </w:pPr>
+      <w:r>
+        <w:rPr>
+          <w:color w:val="0d223c"/>
+          <w:rtl w:val="0"/>
+        </w:rPr>
+        <w:t xml:space="preserve">Technologies</w:t>
+      </w:r>
       <w:r>
         <w:rPr>
           <w:rFonts w:ascii="Times New Roman" w:cs="Times New Roman" w:eastAsia="Times New Roman" w:hAnsi="Times New Roman"/>
@@ -4988,6 +3323,117 @@
     </w:p>
     <w:p>
       <w:pPr>
+        <w:pStyle w:val="Heading2"/>
+        <w:numPr>
+          <w:ilvl w:val="0"/>
+          <w:numId w:val="1"/>
+        </w:numPr>
+        <w:tabs>
+          <w:tab w:val="left" w:leader="none" w:pos="1291"/>
+        </w:tabs>
+        <w:spacing w:before="5" w:line="235" w:lineRule="auto"/>
+        <w:ind w:left="626" w:right="848"/>
+        <w:rPr>
+          <w:sz w:val="24"/>
+          <w:szCs w:val="24"/>
+        </w:rPr>
+      </w:pPr>
+      <w:bookmarkStart w:colFirst="0" w:colLast="0" w:name="_heading=h.4ucahk8n2az3" w:id="2"/>
+      <w:bookmarkEnd w:id="2"/>
+      <w:r>
+        <w:rPr>
+          <w:rtl w:val="0"/>
+        </w:rPr>
+        <w:t xml:space="preserve">Trading Platform - Backend - </w:t>
+      </w:r>
+      <w:hyperlink r:id="rId9">
+        <w:r>
+          <w:rPr>
+            <w:color w:val="1155cc"/>
+            <w:rtl w:val="0"/>
+          </w:rPr>
+          <w:t xml:space="preserve">Github</w:t>
+        </w:r>
+      </w:hyperlink>
+      <w:r>
+        <w:rPr>
+          <w:rtl w:val="0"/>
+        </w:rPr>
+      </w:r>
+    </w:p>
+    <w:p>
+      <w:pPr>
+        <w:numPr>
+          <w:ilvl w:val="1"/>
+          <w:numId w:val="1"/>
+        </w:numPr>
+        <w:tabs>
+          <w:tab w:val="left" w:leader="none" w:pos="1291"/>
+        </w:tabs>
+        <w:spacing w:before="5" w:line="235" w:lineRule="auto"/>
+        <w:ind w:left="1291" w:right="848" w:hanging="360"/>
+        <w:rPr>
+          <w:b w:val="1"/>
+          <w:sz w:val="24"/>
+          <w:szCs w:val="24"/>
+        </w:rPr>
+      </w:pPr>
+      <w:r>
+        <w:rPr>
+          <w:b w:val="1"/>
+          <w:sz w:val="24"/>
+          <w:szCs w:val="24"/>
+          <w:rtl w:val="0"/>
+        </w:rPr>
+        <w:t xml:space="preserve">Technology:  </w:t>
+      </w:r>
+      <w:r>
+        <w:rPr>
+          <w:sz w:val="24"/>
+          <w:szCs w:val="24"/>
+          <w:rtl w:val="0"/>
+        </w:rPr>
+        <w:t xml:space="preserve">Go, Fiber, Gorm, Grpc, Protobuf, Mongodb, Jwt, Micro Service, Kafka. </w:t>
+      </w:r>
+      <w:r>
+        <w:rPr>
+          <w:rtl w:val="0"/>
+        </w:rPr>
+      </w:r>
+    </w:p>
+    <w:p>
+      <w:pPr>
+        <w:keepNext w:val="0"/>
+        <w:keepLines w:val="0"/>
+        <w:pageBreakBefore w:val="0"/>
+        <w:widowControl w:val="0"/>
+        <w:pBdr>
+          <w:top w:space="0" w:sz="0" w:val="nil"/>
+          <w:left w:space="0" w:sz="0" w:val="nil"/>
+          <w:bottom w:space="0" w:sz="0" w:val="nil"/>
+          <w:right w:space="0" w:sz="0" w:val="nil"/>
+          <w:between w:space="0" w:sz="0" w:val="nil"/>
+        </w:pBdr>
+        <w:shd w:fill="auto" w:val="clear"/>
+        <w:tabs>
+          <w:tab w:val="left" w:leader="none" w:pos="1291"/>
+        </w:tabs>
+        <w:spacing w:after="0" w:before="5" w:line="235" w:lineRule="auto"/>
+        <w:ind w:left="1291" w:right="848" w:firstLine="0"/>
+        <w:jc w:val="left"/>
+        <w:rPr>
+          <w:sz w:val="24"/>
+          <w:szCs w:val="24"/>
+        </w:rPr>
+      </w:pPr>
+      <w:r>
+        <w:rPr>
+          <w:rtl w:val="0"/>
+        </w:rPr>
+      </w:r>
+    </w:p>
+    <w:p>
+      <w:pPr>
         <w:keepNext w:val="0"/>
         <w:keepLines w:val="0"/>
         <w:pageBreakBefore w:val="0"/>
@@ -5095,8 +3541,8 @@
           <w:b w:val="0"/>
         </w:rPr>
       </w:pPr>
-      <w:bookmarkStart w:colFirst="0" w:colLast="0" w:name="_heading=h.47etqlffsnrp" w:id="1"/>
-      <w:bookmarkEnd w:id="1"/>
+      <w:bookmarkStart w:colFirst="0" w:colLast="0" w:name="_heading=h.47etqlffsnrp" w:id="3"/>
+      <w:bookmarkEnd w:id="3"/>
       <w:r>
         <w:rPr>
           <w:b w:val="1"/>
@@ -5117,7 +3563,7 @@
         </w:rPr>
         <w:t xml:space="preserve">- </w:t>
       </w:r>
-      <w:hyperlink r:id="rId9">
+      <w:hyperlink r:id="rId10">
         <w:r>
           <w:rPr>
             <w:color w:val="1155cc"/>
@@ -5140,7 +3586,7 @@
         </w:rPr>
         <w:t xml:space="preserve">| </w:t>
       </w:r>
-      <w:hyperlink r:id="rId10">
+      <w:hyperlink r:id="rId11">
         <w:r>
           <w:rPr>
             <w:b w:val="1"/>
@@ -5165,7 +3611,7 @@
         </w:rPr>
         <w:t xml:space="preserve">| </w:t>
       </w:r>
-      <w:hyperlink r:id="rId11">
+      <w:hyperlink r:id="rId12">
         <w:r>
           <w:rPr>
             <w:b w:val="1"/>
@@ -5182,7 +3628,7 @@
         </w:rPr>
         <w:t xml:space="preserve">| </w:t>
       </w:r>
-      <w:hyperlink r:id="rId12">
+      <w:hyperlink r:id="rId13">
         <w:r>
           <w:rPr>
             <w:b w:val="1"/>
@@ -5199,7 +3645,7 @@
         </w:rPr>
         <w:t xml:space="preserve">| </w:t>
       </w:r>
-      <w:hyperlink r:id="rId13">
+      <w:hyperlink r:id="rId14">
         <w:r>
           <w:rPr>
             <w:b w:val="1"/>
@@ -5248,406 +3694,6 @@
           <w:rtl w:val="0"/>
         </w:rPr>
         <w:t xml:space="preserve">React Native, Node Js, Electron.js, Mongodb, Prisma, Kafka. Swift, Kotlin, Echart.</w:t>
-      </w:r>
-      <w:r>
-        <w:rPr>
-          <w:rtl w:val="0"/>
-        </w:rPr>
-      </w:r>
-    </w:p>
-    <w:p>
-      <w:pPr>
-        <w:keepNext w:val="0"/>
-        <w:keepLines w:val="0"/>
-        <w:pageBreakBefore w:val="0"/>
-        <w:widowControl w:val="0"/>
-        <w:pBdr>
-          <w:top w:space="0" w:sz="0" w:val="nil"/>
-          <w:left w:space="0" w:sz="0" w:val="nil"/>
-          <w:bottom w:space="0" w:sz="0" w:val="nil"/>
-          <w:right w:space="0" w:sz="0" w:val="nil"/>
-          <w:between w:space="0" w:sz="0" w:val="nil"/>
-        </w:pBdr>
-        <w:shd w:fill="auto" w:val="clear"/>
-        <w:spacing w:after="0" w:before="16" w:line="240" w:lineRule="auto"/>
-        <w:ind w:left="0" w:right="0" w:firstLine="0"/>
-        <w:jc w:val="left"/>
-        <w:rPr>
-          <w:rFonts w:ascii="Times New Roman" w:cs="Times New Roman" w:eastAsia="Times New Roman" w:hAnsi="Times New Roman"/>
-          <w:b w:val="0"/>
-          <w:i w:val="0"/>
-          <w:smallCaps w:val="0"/>
-          <w:strike w:val="0"/>
-          <w:color w:val="000000"/>
-          <w:sz w:val="24"/>
-          <w:szCs w:val="24"/>
-          <w:u w:val="none"/>
-          <w:shd w:fill="auto" w:val="clear"/>
-          <w:vertAlign w:val="baseline"/>
-        </w:rPr>
-      </w:pPr>
-      <w:r>
-        <w:rPr>
-          <w:rtl w:val="0"/>
-        </w:rPr>
-      </w:r>
-    </w:p>
-    <w:p>
-      <w:pPr>
-        <w:pStyle w:val="Heading2"/>
-        <w:numPr>
-          <w:ilvl w:val="0"/>
-          <w:numId w:val="1"/>
-        </w:numPr>
-        <w:tabs>
-          <w:tab w:val="left" w:leader="none" w:pos="570"/>
-        </w:tabs>
-        <w:spacing w:after="0" w:before="0" w:line="240" w:lineRule="auto"/>
-        <w:ind w:left="570" w:right="0" w:hanging="359"/>
-        <w:jc w:val="left"/>
-        <w:rPr>
-          <w:rFonts w:ascii="Quattrocento Sans" w:cs="Quattrocento Sans" w:eastAsia="Quattrocento Sans" w:hAnsi="Quattrocento Sans"/>
-          <w:b w:val="0"/>
-          <w:sz w:val="22"/>
-          <w:szCs w:val="22"/>
-        </w:rPr>
-      </w:pPr>
-      <w:r>
-        <w:rPr>
-          <w:rtl w:val="0"/>
-        </w:rPr>
-        <w:t xml:space="preserve">Ecommerce Backend | </w:t>
-      </w:r>
-      <w:hyperlink r:id="rId14">
-        <w:r>
-          <w:rPr>
-            <w:color w:val="1155cc"/>
-            <w:rtl w:val="0"/>
-          </w:rPr>
-          <w:t xml:space="preserve">Github</w:t>
-        </w:r>
-      </w:hyperlink>
-      <w:r>
-        <w:rPr>
-          <w:rtl w:val="0"/>
-        </w:rPr>
-      </w:r>
-    </w:p>
-    <w:p>
-      <w:pPr>
-        <w:keepNext w:val="0"/>
-        <w:keepLines w:val="0"/>
-        <w:pageBreakBefore w:val="0"/>
-        <w:widowControl w:val="0"/>
-        <w:numPr>
-          <w:ilvl w:val="1"/>
-          <w:numId w:val="1"/>
-        </w:numPr>
-        <w:pBdr>
-          <w:top w:space="0" w:sz="0" w:val="nil"/>
-          <w:left w:space="0" w:sz="0" w:val="nil"/>
-          <w:bottom w:space="0" w:sz="0" w:val="nil"/>
-          <w:right w:space="0" w:sz="0" w:val="nil"/>
-          <w:between w:space="0" w:sz="0" w:val="nil"/>
-        </w:pBdr>
-        <w:shd w:fill="auto" w:val="clear"/>
-        <w:tabs>
-          <w:tab w:val="left" w:leader="none" w:pos="1291"/>
-        </w:tabs>
-        <w:spacing w:after="0" w:before="3" w:line="264" w:lineRule="auto"/>
-        <w:ind w:left="1291" w:right="392" w:hanging="360"/>
-        <w:jc w:val="left"/>
-        <w:rPr>
-          <w:rFonts w:ascii="Quattrocento Sans" w:cs="Quattrocento Sans" w:eastAsia="Quattrocento Sans" w:hAnsi="Quattrocento Sans"/>
-          <w:b w:val="0"/>
-          <w:i w:val="0"/>
-          <w:smallCaps w:val="0"/>
-          <w:strike w:val="0"/>
-          <w:color w:val="000000"/>
-          <w:sz w:val="22"/>
-          <w:szCs w:val="22"/>
-          <w:u w:val="none"/>
-          <w:shd w:fill="auto" w:val="clear"/>
-          <w:vertAlign w:val="baseline"/>
-        </w:rPr>
-      </w:pPr>
-      <w:r>
-        <w:rPr>
-          <w:rFonts w:ascii="Times New Roman" w:cs="Times New Roman" w:eastAsia="Times New Roman" w:hAnsi="Times New Roman"/>
-          <w:b w:val="1"/>
-          <w:i w:val="0"/>
-          <w:smallCaps w:val="0"/>
-          <w:strike w:val="0"/>
-          <w:color w:val="000000"/>
-          <w:sz w:val="24"/>
-          <w:szCs w:val="24"/>
-          <w:u w:val="none"/>
-          <w:shd w:fill="auto" w:val="clear"/>
-          <w:vertAlign w:val="baseline"/>
-          <w:rtl w:val="0"/>
-        </w:rPr>
-        <w:t xml:space="preserve">Technologies</w:t>
-      </w:r>
-      <w:r>
-        <w:rPr>
-          <w:rFonts w:ascii="Times New Roman" w:cs="Times New Roman" w:eastAsia="Times New Roman" w:hAnsi="Times New Roman"/>
-          <w:b w:val="0"/>
-          <w:i w:val="0"/>
-          <w:smallCaps w:val="0"/>
-          <w:strike w:val="0"/>
-          <w:color w:val="000000"/>
-          <w:sz w:val="24"/>
-          <w:szCs w:val="24"/>
-          <w:u w:val="none"/>
-          <w:shd w:fill="auto" w:val="clear"/>
-          <w:vertAlign w:val="baseline"/>
-          <w:rtl w:val="0"/>
-        </w:rPr>
-        <w:t xml:space="preserve">: JavaScript (ES6), Node JS, Apollo GraphQL, Express JS, PostgreSQL, Sequelize (ORM), AWS RDS, AWS S3, Elastic beanstalk, JWT etc.</w:t>
-      </w:r>
-      <w:r>
-        <w:rPr>
-          <w:rtl w:val="0"/>
-        </w:rPr>
-      </w:r>
-    </w:p>
-    <w:p>
-      <w:pPr>
-        <w:keepNext w:val="0"/>
-        <w:keepLines w:val="0"/>
-        <w:pageBreakBefore w:val="0"/>
-        <w:widowControl w:val="0"/>
-        <w:pBdr>
-          <w:top w:space="0" w:sz="0" w:val="nil"/>
-          <w:left w:space="0" w:sz="0" w:val="nil"/>
-          <w:bottom w:space="0" w:sz="0" w:val="nil"/>
-          <w:right w:space="0" w:sz="0" w:val="nil"/>
-          <w:between w:space="0" w:sz="0" w:val="nil"/>
-        </w:pBdr>
-        <w:shd w:fill="auto" w:val="clear"/>
-        <w:spacing w:after="0" w:before="30" w:line="240" w:lineRule="auto"/>
-        <w:ind w:left="0" w:right="0" w:firstLine="0"/>
-        <w:jc w:val="left"/>
-        <w:rPr>
-          <w:rFonts w:ascii="Times New Roman" w:cs="Times New Roman" w:eastAsia="Times New Roman" w:hAnsi="Times New Roman"/>
-          <w:b w:val="0"/>
-          <w:i w:val="0"/>
-          <w:smallCaps w:val="0"/>
-          <w:strike w:val="0"/>
-          <w:color w:val="000000"/>
-          <w:sz w:val="24"/>
-          <w:szCs w:val="24"/>
-          <w:u w:val="none"/>
-          <w:shd w:fill="auto" w:val="clear"/>
-          <w:vertAlign w:val="baseline"/>
-        </w:rPr>
-      </w:pPr>
-      <w:r>
-        <w:rPr>
-          <w:rtl w:val="0"/>
-        </w:rPr>
-      </w:r>
-    </w:p>
-    <w:p>
-      <w:pPr>
-        <w:pStyle w:val="Heading2"/>
-        <w:numPr>
-          <w:ilvl w:val="0"/>
-          <w:numId w:val="1"/>
-        </w:numPr>
-        <w:tabs>
-          <w:tab w:val="left" w:leader="none" w:pos="570"/>
-        </w:tabs>
-        <w:spacing w:after="0" w:before="0" w:line="291.99999999999994" w:lineRule="auto"/>
-        <w:ind w:left="570" w:right="0" w:hanging="359"/>
-        <w:jc w:val="left"/>
-        <w:rPr>
-          <w:rFonts w:ascii="Quattrocento Sans" w:cs="Quattrocento Sans" w:eastAsia="Quattrocento Sans" w:hAnsi="Quattrocento Sans"/>
-          <w:b w:val="0"/>
-          <w:sz w:val="22"/>
-          <w:szCs w:val="22"/>
-        </w:rPr>
-      </w:pPr>
-      <w:r>
-        <w:rPr>
-          <w:rtl w:val="0"/>
-        </w:rPr>
-        <w:t xml:space="preserve">Ecommerce Admin Dashboard | </w:t>
-      </w:r>
-      <w:hyperlink r:id="rId15">
-        <w:r>
-          <w:rPr>
-            <w:color w:val="1155cc"/>
-            <w:rtl w:val="0"/>
-          </w:rPr>
-          <w:t xml:space="preserve">Github</w:t>
-        </w:r>
-      </w:hyperlink>
-      <w:r>
-        <w:rPr>
-          <w:rtl w:val="0"/>
-        </w:rPr>
-      </w:r>
-    </w:p>
-    <w:p>
-      <w:pPr>
-        <w:keepNext w:val="0"/>
-        <w:keepLines w:val="0"/>
-        <w:pageBreakBefore w:val="0"/>
-        <w:widowControl w:val="0"/>
-        <w:numPr>
-          <w:ilvl w:val="1"/>
-          <w:numId w:val="1"/>
-        </w:numPr>
-        <w:pBdr>
-          <w:top w:space="0" w:sz="0" w:val="nil"/>
-          <w:left w:space="0" w:sz="0" w:val="nil"/>
-          <w:bottom w:space="0" w:sz="0" w:val="nil"/>
-          <w:right w:space="0" w:sz="0" w:val="nil"/>
-          <w:between w:space="0" w:sz="0" w:val="nil"/>
-        </w:pBdr>
-        <w:shd w:fill="auto" w:val="clear"/>
-        <w:tabs>
-          <w:tab w:val="left" w:leader="none" w:pos="1291"/>
-        </w:tabs>
-        <w:spacing w:after="0" w:before="4" w:line="235" w:lineRule="auto"/>
-        <w:ind w:left="1291" w:right="466" w:hanging="360"/>
-        <w:jc w:val="left"/>
-        <w:rPr>
-          <w:rFonts w:ascii="Quattrocento Sans" w:cs="Quattrocento Sans" w:eastAsia="Quattrocento Sans" w:hAnsi="Quattrocento Sans"/>
-          <w:b w:val="0"/>
-          <w:i w:val="0"/>
-          <w:smallCaps w:val="0"/>
-          <w:strike w:val="0"/>
-          <w:color w:val="000000"/>
-          <w:sz w:val="22"/>
-          <w:szCs w:val="22"/>
-          <w:u w:val="none"/>
-          <w:shd w:fill="auto" w:val="clear"/>
-          <w:vertAlign w:val="baseline"/>
-        </w:rPr>
-      </w:pPr>
-      <w:r>
-        <w:rPr>
-          <w:rFonts w:ascii="Times New Roman" w:cs="Times New Roman" w:eastAsia="Times New Roman" w:hAnsi="Times New Roman"/>
-          <w:b w:val="1"/>
-          <w:i w:val="0"/>
-          <w:smallCaps w:val="0"/>
-          <w:strike w:val="0"/>
-          <w:color w:val="000000"/>
-          <w:sz w:val="24"/>
-          <w:szCs w:val="24"/>
-          <w:u w:val="none"/>
-          <w:shd w:fill="auto" w:val="clear"/>
-          <w:vertAlign w:val="baseline"/>
-          <w:rtl w:val="0"/>
-        </w:rPr>
-        <w:t xml:space="preserve">Technologies</w:t>
-      </w:r>
-      <w:r>
-        <w:rPr>
-          <w:rFonts w:ascii="Times New Roman" w:cs="Times New Roman" w:eastAsia="Times New Roman" w:hAnsi="Times New Roman"/>
-          <w:b w:val="0"/>
-          <w:i w:val="0"/>
-          <w:smallCaps w:val="0"/>
-          <w:strike w:val="0"/>
-          <w:color w:val="000000"/>
-          <w:sz w:val="24"/>
-          <w:szCs w:val="24"/>
-          <w:u w:val="none"/>
-          <w:shd w:fill="auto" w:val="clear"/>
-          <w:vertAlign w:val="baseline"/>
-          <w:rtl w:val="0"/>
-        </w:rPr>
-        <w:t xml:space="preserve">: React JS, JavaScript (ES6), Apollo GraphQL, PostgreSQL, AWS Amplify, JWT etc.</w:t>
-      </w:r>
-    </w:p>
-    <w:p>
-      <w:pPr>
-        <w:keepNext w:val="0"/>
-        <w:keepLines w:val="0"/>
-        <w:pageBreakBefore w:val="0"/>
-        <w:widowControl w:val="0"/>
-        <w:pBdr>
-          <w:top w:space="0" w:sz="0" w:val="nil"/>
-          <w:left w:space="0" w:sz="0" w:val="nil"/>
-          <w:bottom w:space="0" w:sz="0" w:val="nil"/>
-          <w:right w:space="0" w:sz="0" w:val="nil"/>
-          <w:between w:space="0" w:sz="0" w:val="nil"/>
-        </w:pBdr>
-        <w:shd w:fill="auto" w:val="clear"/>
-        <w:tabs>
-          <w:tab w:val="left" w:leader="none" w:pos="1291"/>
-        </w:tabs>
-        <w:spacing w:after="0" w:before="4" w:line="235" w:lineRule="auto"/>
-        <w:ind w:left="1291" w:right="466" w:firstLine="0"/>
-        <w:jc w:val="left"/>
-        <w:rPr>
-          <w:sz w:val="24"/>
-          <w:szCs w:val="24"/>
-        </w:rPr>
-      </w:pPr>
-      <w:r>
-        <w:rPr>
-          <w:rtl w:val="0"/>
-        </w:rPr>
-      </w:r>
-    </w:p>
-    <w:p>
-      <w:pPr>
-        <w:pStyle w:val="Heading2"/>
-        <w:numPr>
-          <w:ilvl w:val="0"/>
-          <w:numId w:val="1"/>
-        </w:numPr>
-        <w:tabs>
-          <w:tab w:val="left" w:leader="none" w:pos="570"/>
-        </w:tabs>
-        <w:spacing w:line="291.99999999999994" w:lineRule="auto"/>
-        <w:ind w:left="626"/>
-      </w:pPr>
-      <w:bookmarkStart w:colFirst="0" w:colLast="0" w:name="_heading=h.e2bec9a2kz8a" w:id="2"/>
-      <w:bookmarkEnd w:id="2"/>
-      <w:r>
-        <w:rPr>
-          <w:rtl w:val="0"/>
-        </w:rPr>
-        <w:t xml:space="preserve">ICO - Coin Manage, Buy, Sell, Exchange</w:t>
-      </w:r>
-      <w:r>
-        <w:rPr>
-          <w:rtl w:val="0"/>
-        </w:rPr>
-      </w:r>
-    </w:p>
-    <w:p>
-      <w:pPr>
-        <w:numPr>
-          <w:ilvl w:val="1"/>
-          <w:numId w:val="1"/>
-        </w:numPr>
-        <w:tabs>
-          <w:tab w:val="left" w:leader="none" w:pos="1291"/>
-        </w:tabs>
-        <w:spacing w:before="4" w:line="235" w:lineRule="auto"/>
-        <w:ind w:left="1291" w:right="466" w:hanging="360"/>
-      </w:pPr>
-      <w:r>
-        <w:rPr>
-          <w:b w:val="1"/>
-          <w:sz w:val="24"/>
-          <w:szCs w:val="24"/>
-          <w:rtl w:val="0"/>
-        </w:rPr>
-        <w:t xml:space="preserve">Technologies</w:t>
-      </w:r>
-      <w:r>
-        <w:rPr>
-          <w:sz w:val="24"/>
-          <w:szCs w:val="24"/>
-          <w:rtl w:val="0"/>
-        </w:rPr>
-        <w:t xml:space="preserve">: Laravel, Mysql, Payment Gateway, Tailwind, Jquery, Ajax.</w:t>
       </w:r>
       <w:r>
         <w:rPr>
@@ -5706,12 +3752,12 @@
                 <wp:extent cx="1270" cy="12700"/>
                 <wp:effectExtent b="0" l="0" r="0" t="0"/>
                 <wp:wrapTopAndBottom distB="0" distT="0"/>
-                <wp:docPr id="20" name=""/>
+                <wp:docPr id="19" name=""/>
                 <a:graphic>
                   <a:graphicData uri="http://schemas.microsoft.com/office/word/2010/wordprocessingShape">
                     <wps:wsp>
                       <wps:cNvSpPr/>
-                      <wps:cNvPr id="14" name="Shape 14"/>
+                      <wps:cNvPr id="13" name="Shape 13"/>
                       <wps:spPr>
                         <a:xfrm>
                           <a:off x="1910650" y="3779365"/>
@@ -5763,12 +3809,12 @@
                 <wp:extent cx="1270" cy="12700"/>
                 <wp:effectExtent b="0" l="0" r="0" t="0"/>
                 <wp:wrapTopAndBottom distB="0" distT="0"/>
-                <wp:docPr id="20" name="image8.png"/>
+                <wp:docPr id="19" name="image7.png"/>
                 <a:graphic>
                   <a:graphicData uri="http://schemas.openxmlformats.org/drawingml/2006/picture">
                     <pic:pic>
                       <pic:nvPicPr>
-                        <pic:cNvPr id="0" name="image8.png"/>
+                        <pic:cNvPr id="0" name="image7.png"/>
                         <pic:cNvPicPr preferRelativeResize="0"/>
                       </pic:nvPicPr>
                       <pic:blipFill>
@@ -5807,7 +3853,7 @@
           <w:color w:val="0d223c"/>
           <w:rtl w:val="0"/>
         </w:rPr>
-        <w:t xml:space="preserve">Education</w:t>
+        <w:t xml:space="preserve">Educations</w:t>
       </w:r>
       <w:r>
         <w:rPr>
@@ -6101,8 +4147,8 @@
           <w:szCs w:val="24"/>
         </w:rPr>
       </w:pPr>
-      <w:bookmarkStart w:colFirst="0" w:colLast="0" w:name="_heading=h.25yg9flpvqku" w:id="3"/>
-      <w:bookmarkEnd w:id="3"/>
+      <w:bookmarkStart w:colFirst="0" w:colLast="0" w:name="_heading=h.25yg9flpvqku" w:id="4"/>
+      <w:bookmarkEnd w:id="4"/>
       <w:r>
         <w:rPr>
           <w:rtl w:val="0"/>
@@ -6153,8 +4199,8 @@
           <w:szCs w:val="24"/>
         </w:rPr>
       </w:pPr>
-      <w:bookmarkStart w:colFirst="0" w:colLast="0" w:name="_heading=h.chh9isjd0dmq" w:id="4"/>
-      <w:bookmarkEnd w:id="4"/>
+      <w:bookmarkStart w:colFirst="0" w:colLast="0" w:name="_heading=h.chh9isjd0dmq" w:id="5"/>
+      <w:bookmarkEnd w:id="5"/>
       <w:r>
         <w:rPr>
           <w:rtl w:val="0"/>
@@ -6270,12 +4316,12 @@
                 <wp:extent cx="1270" cy="12700"/>
                 <wp:effectExtent b="0" l="0" r="0" t="0"/>
                 <wp:wrapTopAndBottom distB="0" distT="0"/>
-                <wp:docPr id="21" name=""/>
+                <wp:docPr id="22" name=""/>
                 <a:graphic>
                   <a:graphicData uri="http://schemas.microsoft.com/office/word/2010/wordprocessingShape">
                     <wps:wsp>
                       <wps:cNvSpPr/>
-                      <wps:cNvPr id="15" name="Shape 15"/>
+                      <wps:cNvPr id="14" name="Shape 14"/>
                       <wps:spPr>
                         <a:xfrm>
                           <a:off x="1910650" y="3779365"/>
@@ -6327,12 +4373,12 @@
                 <wp:extent cx="1270" cy="12700"/>
                 <wp:effectExtent b="0" l="0" r="0" t="0"/>
                 <wp:wrapTopAndBottom distB="0" distT="0"/>
-                <wp:docPr id="21" name="image9.png"/>
+                <wp:docPr id="22" name="image10.png"/>
                 <a:graphic>
                   <a:graphicData uri="http://schemas.openxmlformats.org/drawingml/2006/picture">
                     <pic:pic>
                       <pic:nvPicPr>
-                        <pic:cNvPr id="0" name="image9.png"/>
+                        <pic:cNvPr id="0" name="image10.png"/>
                         <pic:cNvPicPr preferRelativeResize="0"/>
                       </pic:nvPicPr>
                       <pic:blipFill>
@@ -6430,7 +4476,7 @@
               <wp:inline distB="0" distT="0" distL="0" distR="0">
                 <wp:extent cx="6870700" cy="6350"/>
                 <wp:effectExtent b="0" l="0" r="0" t="0"/>
-                <wp:docPr id="19" name=""/>
+                <wp:docPr id="18" name=""/>
                 <a:graphic>
                   <a:graphicData uri="http://schemas.microsoft.com/office/word/2010/wordprocessingGroup">
                     <wpg:wgp>
@@ -6487,7 +4533,7 @@
                         </wps:wsp>
                         <wps:wsp>
                           <wps:cNvSpPr/>
-                          <wps:cNvPr id="13" name="Shape 13"/>
+                          <wps:cNvPr id="12" name="Shape 12"/>
                           <wps:spPr>
                             <a:xfrm>
                               <a:off x="0" y="3175"/>
@@ -6533,12 +4579,12 @@
               <wp:inline distB="0" distT="0" distL="0" distR="0">
                 <wp:extent cx="6870700" cy="6350"/>
                 <wp:effectExtent b="0" l="0" r="0" t="0"/>
-                <wp:docPr id="19" name="image7.png"/>
+                <wp:docPr id="18" name="image6.png"/>
                 <a:graphic>
                   <a:graphicData uri="http://schemas.openxmlformats.org/drawingml/2006/picture">
                     <pic:pic>
                       <pic:nvPicPr>
-                        <pic:cNvPr id="0" name="image7.png"/>
+                        <pic:cNvPr id="0" name="image6.png"/>
                         <pic:cNvPicPr preferRelativeResize="0"/>
                       </pic:nvPicPr>
                       <pic:blipFill>
@@ -6625,7 +4671,7 @@
         </w:rPr>
         <w:t xml:space="preserve">Hacker Rank Problem Solving || </w:t>
       </w:r>
-      <w:hyperlink r:id="rId16">
+      <w:hyperlink r:id="rId15">
         <w:r>
           <w:rPr>
             <w:rFonts w:ascii="Times New Roman" w:cs="Times New Roman" w:eastAsia="Times New Roman" w:hAnsi="Times New Roman"/>
@@ -6643,126 +4689,6 @@
           <w:t xml:space="preserve">Profile Link</w:t>
         </w:r>
       </w:hyperlink>
-      <w:r>
-        <w:rPr>
-          <w:rtl w:val="0"/>
-        </w:rPr>
-      </w:r>
-    </w:p>
-    <w:p>
-      <w:pPr>
-        <w:keepNext w:val="0"/>
-        <w:keepLines w:val="0"/>
-        <w:pageBreakBefore w:val="0"/>
-        <w:widowControl w:val="0"/>
-        <w:pBdr>
-          <w:top w:space="0" w:sz="0" w:val="nil"/>
-          <w:left w:space="0" w:sz="0" w:val="nil"/>
-          <w:bottom w:space="0" w:sz="0" w:val="nil"/>
-          <w:right w:space="0" w:sz="0" w:val="nil"/>
-          <w:between w:space="0" w:sz="0" w:val="nil"/>
-        </w:pBdr>
-        <w:shd w:fill="auto" w:val="clear"/>
-        <w:tabs>
-          <w:tab w:val="left" w:leader="none" w:pos="570"/>
-        </w:tabs>
-        <w:spacing w:after="0" w:before="82" w:line="289" w:lineRule="auto"/>
-        <w:ind w:right="0"/>
-        <w:jc w:val="left"/>
-        <w:rPr>
-          <w:rFonts w:ascii="Quattrocento Sans" w:cs="Quattrocento Sans" w:eastAsia="Quattrocento Sans" w:hAnsi="Quattrocento Sans"/>
-        </w:rPr>
-      </w:pPr>
-      <w:r>
-        <w:rPr>
-          <w:rtl w:val="0"/>
-        </w:rPr>
-      </w:r>
-    </w:p>
-    <w:p>
-      <w:pPr>
-        <w:keepNext w:val="0"/>
-        <w:keepLines w:val="0"/>
-        <w:pageBreakBefore w:val="0"/>
-        <w:widowControl w:val="0"/>
-        <w:pBdr>
-          <w:top w:space="0" w:sz="0" w:val="nil"/>
-          <w:left w:space="0" w:sz="0" w:val="nil"/>
-          <w:bottom w:space="0" w:sz="0" w:val="nil"/>
-          <w:right w:space="0" w:sz="0" w:val="nil"/>
-          <w:between w:space="0" w:sz="0" w:val="nil"/>
-        </w:pBdr>
-        <w:shd w:fill="auto" w:val="clear"/>
-        <w:tabs>
-          <w:tab w:val="left" w:leader="none" w:pos="570"/>
-        </w:tabs>
-        <w:spacing w:after="0" w:before="82" w:line="289" w:lineRule="auto"/>
-        <w:ind w:right="0"/>
-        <w:jc w:val="left"/>
-        <w:rPr>
-          <w:rFonts w:ascii="Quattrocento Sans" w:cs="Quattrocento Sans" w:eastAsia="Quattrocento Sans" w:hAnsi="Quattrocento Sans"/>
-        </w:rPr>
-      </w:pPr>
-      <w:r>
-        <w:rPr>
-          <w:rtl w:val="0"/>
-        </w:rPr>
-      </w:r>
-    </w:p>
-    <w:p>
-      <w:pPr>
-        <w:keepNext w:val="0"/>
-        <w:keepLines w:val="0"/>
-        <w:pageBreakBefore w:val="0"/>
-        <w:widowControl w:val="0"/>
-        <w:pBdr>
-          <w:top w:space="0" w:sz="0" w:val="nil"/>
-          <w:left w:space="0" w:sz="0" w:val="nil"/>
-          <w:bottom w:space="0" w:sz="0" w:val="nil"/>
-          <w:right w:space="0" w:sz="0" w:val="nil"/>
-          <w:between w:space="0" w:sz="0" w:val="nil"/>
-        </w:pBdr>
-        <w:shd w:fill="auto" w:val="clear"/>
-        <w:tabs>
-          <w:tab w:val="left" w:leader="none" w:pos="570"/>
-        </w:tabs>
-        <w:spacing w:after="0" w:before="82" w:line="289" w:lineRule="auto"/>
-        <w:ind w:right="0"/>
-        <w:jc w:val="left"/>
-        <w:rPr>
-          <w:rFonts w:ascii="Quattrocento Sans" w:cs="Quattrocento Sans" w:eastAsia="Quattrocento Sans" w:hAnsi="Quattrocento Sans"/>
-        </w:rPr>
-      </w:pPr>
-      <w:r>
-        <w:rPr>
-          <w:rtl w:val="0"/>
-        </w:rPr>
-      </w:r>
-    </w:p>
-    <w:p>
-      <w:pPr>
-        <w:keepNext w:val="0"/>
-        <w:keepLines w:val="0"/>
-        <w:pageBreakBefore w:val="0"/>
-        <w:widowControl w:val="0"/>
-        <w:pBdr>
-          <w:top w:space="0" w:sz="0" w:val="nil"/>
-          <w:left w:space="0" w:sz="0" w:val="nil"/>
-          <w:bottom w:space="0" w:sz="0" w:val="nil"/>
-          <w:right w:space="0" w:sz="0" w:val="nil"/>
-          <w:between w:space="0" w:sz="0" w:val="nil"/>
-        </w:pBdr>
-        <w:shd w:fill="auto" w:val="clear"/>
-        <w:tabs>
-          <w:tab w:val="left" w:leader="none" w:pos="570"/>
-        </w:tabs>
-        <w:spacing w:after="0" w:before="82" w:line="289" w:lineRule="auto"/>
-        <w:ind w:right="0"/>
-        <w:jc w:val="left"/>
-        <w:rPr>
-          <w:rFonts w:ascii="Quattrocento Sans" w:cs="Quattrocento Sans" w:eastAsia="Quattrocento Sans" w:hAnsi="Quattrocento Sans"/>
-        </w:rPr>
-      </w:pPr>
       <w:r>
         <w:rPr>
           <w:rtl w:val="0"/>
@@ -7451,7 +5377,7 @@
 
 <file path=customXML/item1.xml><?xml version="1.0" encoding="utf-8"?>
 <go:gDocsCustomXmlDataStorage xmlns:go="http://customooxmlschemas.google.com/" xmlns:r="http://schemas.openxmlformats.org/officeDocument/2006/relationships" uri="GoogleDocsCustomDataVersion2">
-  <go:docsCustomData xmlns:go="http://customooxmlschemas.google.com/" roundtripDataSignature="AMtx7mh6PQ5pA/2H2FFy4IyPvNGHHfumSw==">CgMxLjAyDmgucjJuYTA0aGxncWR2Mg5oLjQ3ZXRxbGZmc25ycDIOaC5lMmJlYzlhMmt6OGEyDmguMjV5ZzlmbHB2cWt1Mg5oLmNoaDlpc2pkMGRtcTgAciExcjFZZGpCOWdEUU5EZDZwVkR6alNBUTlLQ2lsdnRCd2s=</go:docsCustomData>
+  <go:docsCustomData xmlns:go="http://customooxmlschemas.google.com/" roundtripDataSignature="AMtx7mg1OXSNMCqHbTbU//MYUgQiW42O1Q==">CgMxLjAyDmguN3Nod3NsdWI2OTIxMg5oLnFqYXJpcG95YnhsdTIOaC40dWNhaGs4bjJhejMyDmguNDdldHFsZmZzbnJwMg5oLjI1eWc5ZmxwdnFrdTIOaC5jaGg5aXNqZDBkbXE4AHIhMXIxWWRqQjlnRFFORGQ2cFZEempTQVE5S0NpbHZ0Qndr</go:docsCustomData>
 </go:gDocsCustomXmlDataStorage>
 </file>
 
